--- a/actividades/for/rectangle/rectangle.docx
+++ b/actividades/for/rectangle/rectangle.docx
@@ -1386,7 +1386,21 @@
           <w:rFonts w:ascii="Candara" w:hAnsi="Candara"/>
           <w:sz w:val="24"/>
         </w:rPr>
-        <w:t>eCounterColumns</w:t>
+        <w:t>eCounter</w:t>
+      </w:r>
+      <w:r>
+        <w:rPr>
+          <w:rFonts w:ascii="Candara" w:hAnsi="Candara"/>
+          <w:sz w:val="24"/>
+        </w:rPr>
+        <w:t>File</w:t>
+      </w:r>
+      <w:r>
+        <w:rPr>
+          <w:rFonts w:ascii="Candara" w:hAnsi="Candara"/>
+          <w:sz w:val="24"/>
+        </w:rPr>
+        <w:t>s</w:t>
       </w:r>
       <w:proofErr w:type="spellEnd"/>
       <w:r>
@@ -1431,56 +1445,103 @@
         <w:rPr>
           <w:rFonts w:ascii="Candara" w:hAnsi="Candara"/>
           <w:sz w:val="24"/>
+        </w:rPr>
+      </w:pPr>
+      <w:r>
+        <w:rPr>
+          <w:rFonts w:ascii="Candara" w:hAnsi="Candara"/>
+          <w:sz w:val="24"/>
+        </w:rPr>
+        <w:t>Para(</w:t>
+      </w:r>
+      <w:proofErr w:type="spellStart"/>
+      <w:r>
+        <w:rPr>
+          <w:rFonts w:ascii="Candara" w:hAnsi="Candara"/>
+          <w:sz w:val="24"/>
+        </w:rPr>
+        <w:t>eCounter</w:t>
+      </w:r>
+      <w:r>
+        <w:rPr>
+          <w:rFonts w:ascii="Candara" w:hAnsi="Candara"/>
+          <w:sz w:val="24"/>
+        </w:rPr>
+        <w:t>Columns</w:t>
+      </w:r>
+      <w:proofErr w:type="spellEnd"/>
+      <w:r>
+        <w:rPr>
+          <w:rFonts w:ascii="Candara" w:hAnsi="Candara"/>
+          <w:sz w:val="24"/>
+        </w:rPr>
+        <w:t xml:space="preserve"> </w:t>
+      </w:r>
+      <w:r>
+        <w:rPr>
+          <w:rFonts w:ascii="Candara" w:hAnsi="Candara"/>
+          <w:sz w:val="24"/>
           <w:lang w:val="en-US"/>
         </w:rPr>
-      </w:pPr>
-      <w:r>
-        <w:rPr>
-          <w:rFonts w:ascii="Candara" w:hAnsi="Candara"/>
-          <w:sz w:val="24"/>
-          <w:lang w:val="en-US"/>
-        </w:rPr>
-        <w:t>Para(</w:t>
+        <w:sym w:font="Wingdings" w:char="F0DF"/>
+      </w:r>
+      <w:r>
+        <w:rPr>
+          <w:rFonts w:ascii="Candara" w:hAnsi="Candara"/>
+          <w:sz w:val="24"/>
+        </w:rPr>
+        <w:t xml:space="preserve"> 1</w:t>
+      </w:r>
+      <w:r>
+        <w:rPr>
+          <w:rFonts w:ascii="Candara" w:hAnsi="Candara"/>
+          <w:sz w:val="24"/>
+        </w:rPr>
+        <w:t xml:space="preserve">; </w:t>
       </w:r>
       <w:proofErr w:type="spellStart"/>
       <w:r>
         <w:rPr>
           <w:rFonts w:ascii="Candara" w:hAnsi="Candara"/>
           <w:sz w:val="24"/>
-          <w:lang w:val="en-US"/>
-        </w:rPr>
-        <w:t>eCounterFiles</w:t>
+        </w:rPr>
+        <w:t>eCounter</w:t>
+      </w:r>
+      <w:r>
+        <w:rPr>
+          <w:rFonts w:ascii="Candara" w:hAnsi="Candara"/>
+          <w:sz w:val="24"/>
+        </w:rPr>
+        <w:t>Columns</w:t>
       </w:r>
       <w:proofErr w:type="spellEnd"/>
       <w:r>
         <w:rPr>
           <w:rFonts w:ascii="Candara" w:hAnsi="Candara"/>
           <w:sz w:val="24"/>
-          <w:lang w:val="en-US"/>
+        </w:rPr>
+        <w:t xml:space="preserve"> &lt;=</w:t>
+      </w:r>
+      <w:r>
+        <w:rPr>
+          <w:rFonts w:ascii="Candara" w:hAnsi="Candara"/>
+          <w:sz w:val="24"/>
         </w:rPr>
         <w:t xml:space="preserve"> </w:t>
       </w:r>
-      <w:r>
-        <w:rPr>
-          <w:rFonts w:ascii="Candara" w:hAnsi="Candara"/>
-          <w:sz w:val="24"/>
-          <w:lang w:val="en-US"/>
-        </w:rPr>
-        <w:sym w:font="Wingdings" w:char="F0DF"/>
-      </w:r>
-      <w:r>
-        <w:rPr>
-          <w:rFonts w:ascii="Candara" w:hAnsi="Candara"/>
-          <w:sz w:val="24"/>
-          <w:lang w:val="en-US"/>
-        </w:rPr>
-        <w:t xml:space="preserve"> 1</w:t>
-      </w:r>
-      <w:r>
-        <w:rPr>
-          <w:rFonts w:ascii="Candara" w:hAnsi="Candara"/>
-          <w:sz w:val="24"/>
-          <w:lang w:val="en-US"/>
+      <w:proofErr w:type="spellStart"/>
+      <w:r>
+        <w:rPr>
+          <w:rFonts w:ascii="Candara" w:hAnsi="Candara"/>
+          <w:sz w:val="24"/>
+        </w:rPr>
+        <w:t>eBase</w:t>
+      </w:r>
+      <w:proofErr w:type="spellEnd"/>
+      <w:r>
+        <w:rPr>
+          <w:rFonts w:ascii="Candara" w:hAnsi="Candara"/>
+          <w:sz w:val="24"/>
         </w:rPr>
         <w:t xml:space="preserve">; </w:t>
       </w:r>
@@ -1489,67 +1550,28 @@
         <w:rPr>
           <w:rFonts w:ascii="Candara" w:hAnsi="Candara"/>
           <w:sz w:val="24"/>
-          <w:lang w:val="en-US"/>
-        </w:rPr>
-        <w:t>eCounterFiles</w:t>
+        </w:rPr>
+        <w:t>eCounter</w:t>
+      </w:r>
+      <w:r>
+        <w:rPr>
+          <w:rFonts w:ascii="Candara" w:hAnsi="Candara"/>
+          <w:sz w:val="24"/>
+        </w:rPr>
+        <w:t>Columns</w:t>
       </w:r>
       <w:proofErr w:type="spellEnd"/>
       <w:r>
         <w:rPr>
           <w:rFonts w:ascii="Candara" w:hAnsi="Candara"/>
           <w:sz w:val="24"/>
-          <w:lang w:val="en-US"/>
-        </w:rPr>
-        <w:t xml:space="preserve"> &lt;=</w:t>
-      </w:r>
-      <w:r>
-        <w:rPr>
-          <w:rFonts w:ascii="Candara" w:hAnsi="Candara"/>
-          <w:sz w:val="24"/>
-          <w:lang w:val="en-US"/>
         </w:rPr>
         <w:t xml:space="preserve"> </w:t>
       </w:r>
-      <w:proofErr w:type="spellStart"/>
-      <w:r>
-        <w:rPr>
-          <w:rFonts w:ascii="Candara" w:hAnsi="Candara"/>
-          <w:sz w:val="24"/>
-        </w:rPr>
-        <w:t>eBase</w:t>
-      </w:r>
-      <w:proofErr w:type="spellEnd"/>
-      <w:r>
-        <w:rPr>
-          <w:rFonts w:ascii="Candara" w:hAnsi="Candara"/>
-          <w:sz w:val="24"/>
-          <w:lang w:val="en-US"/>
-        </w:rPr>
-        <w:t xml:space="preserve">; </w:t>
-      </w:r>
-      <w:proofErr w:type="spellStart"/>
-      <w:r>
-        <w:rPr>
-          <w:rFonts w:ascii="Candara" w:hAnsi="Candara"/>
-          <w:sz w:val="24"/>
-          <w:lang w:val="en-US"/>
-        </w:rPr>
-        <w:t>eCounterFiles</w:t>
-      </w:r>
-      <w:proofErr w:type="spellEnd"/>
-      <w:r>
-        <w:rPr>
-          <w:rFonts w:ascii="Candara" w:hAnsi="Candara"/>
-          <w:sz w:val="24"/>
-          <w:lang w:val="en-US"/>
-        </w:rPr>
-        <w:t xml:space="preserve"> </w:t>
-      </w:r>
-      <w:r>
-        <w:rPr>
-          <w:rFonts w:ascii="Candara" w:hAnsi="Candara"/>
-          <w:sz w:val="24"/>
-          <w:lang w:val="en-US"/>
+      <w:r>
+        <w:rPr>
+          <w:rFonts w:ascii="Candara" w:hAnsi="Candara"/>
+          <w:sz w:val="24"/>
         </w:rPr>
         <w:t>++)</w:t>
       </w:r>
@@ -1632,16 +1654,23 @@
           <w:rFonts w:ascii="Candara" w:hAnsi="Candara"/>
           <w:sz w:val="24"/>
         </w:rPr>
-        <w:t>eCounterColumns</w:t>
+        <w:t>eCounter</w:t>
+      </w:r>
+      <w:r>
+        <w:rPr>
+          <w:rFonts w:ascii="Candara" w:hAnsi="Candara"/>
+          <w:sz w:val="24"/>
+        </w:rPr>
+        <w:t>File</w:t>
+      </w:r>
+      <w:r>
+        <w:rPr>
+          <w:rFonts w:ascii="Candara" w:hAnsi="Candara"/>
+          <w:sz w:val="24"/>
+        </w:rPr>
+        <w:t>s</w:t>
       </w:r>
       <w:proofErr w:type="spellEnd"/>
-      <w:r>
-        <w:rPr>
-          <w:rFonts w:ascii="Candara" w:hAnsi="Candara"/>
-          <w:sz w:val="24"/>
-        </w:rPr>
-        <w:t xml:space="preserve"> </w:t>
-      </w:r>
       <w:r>
         <w:rPr>
           <w:rFonts w:ascii="Candara" w:hAnsi="Candara"/>
@@ -7404,7 +7433,14 @@
                                 <w:rFonts w:ascii="Candara" w:hAnsi="Candara"/>
                                 <w:b/>
                               </w:rPr>
-                              <w:t>eCounterColumns</w:t>
+                              <w:t>eCounter</w:t>
+                            </w:r>
+                            <w:r>
+                              <w:rPr>
+                                <w:rFonts w:ascii="Candara" w:hAnsi="Candara"/>
+                                <w:b/>
+                              </w:rPr>
+                              <w:t>Files</w:t>
                             </w:r>
                             <w:proofErr w:type="spellEnd"/>
                             <w:proofErr w:type="gramEnd"/>
@@ -7451,7 +7487,11 @@
           </mc:Choice>
           <mc:Fallback>
             <w:pict>
-              <v:shape w14:anchorId="189C3A86" id="Diamond 37" o:spid="_x0000_s1047" type="#_x0000_t4" style="position:absolute;left:0;text-align:left;margin-left:115.8pt;margin-top:14.75pt;width:210pt;height:114.6pt;z-index:251715584;visibility:visible;mso-wrap-style:square;mso-width-percent:0;mso-wrap-distance-left:9pt;mso-wrap-distance-top:0;mso-wrap-distance-right:9pt;mso-wrap-distance-bottom:0;mso-position-horizontal:absolute;mso-position-horizontal-relative:margin;mso-position-vertical:absolute;mso-position-vertical-relative:text;mso-width-percent:0;mso-width-relative:margin;v-text-anchor:middle" o:gfxdata="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" fillcolor="#c00000" stroked="f">
+              <v:shapetype w14:anchorId="189C3A86" id="_x0000_t4" coordsize="21600,21600" o:spt="4" path="m10800,l,10800,10800,21600,21600,10800xe">
+                <v:stroke joinstyle="miter"/>
+                <v:path gradientshapeok="t" o:connecttype="rect" textboxrect="5400,5400,16200,16200"/>
+              </v:shapetype>
+              <v:shape id="Diamond 37" o:spid="_x0000_s1047" type="#_x0000_t4" style="position:absolute;left:0;text-align:left;margin-left:115.8pt;margin-top:14.75pt;width:210pt;height:114.6pt;z-index:251715584;visibility:visible;mso-wrap-style:square;mso-width-percent:0;mso-wrap-distance-left:9pt;mso-wrap-distance-top:0;mso-wrap-distance-right:9pt;mso-wrap-distance-bottom:0;mso-position-horizontal:absolute;mso-position-horizontal-relative:margin;mso-position-vertical:absolute;mso-position-vertical-relative:text;mso-width-percent:0;mso-width-relative:margin;v-text-anchor:middle" o:gfxdata="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" fillcolor="#c00000" stroked="f">
                 <v:shadow on="t" color="black" opacity="41287f" offset="0,1.5pt"/>
                 <v:textbox>
                   <w:txbxContent>
@@ -7477,7 +7517,14 @@
                           <w:rFonts w:ascii="Candara" w:hAnsi="Candara"/>
                           <w:b/>
                         </w:rPr>
-                        <w:t>eCounterColumns</w:t>
+                        <w:t>eCounter</w:t>
+                      </w:r>
+                      <w:r>
+                        <w:rPr>
+                          <w:rFonts w:ascii="Candara" w:hAnsi="Candara"/>
+                          <w:b/>
+                        </w:rPr>
+                        <w:t>Files</w:t>
                       </w:r>
                       <w:proofErr w:type="spellEnd"/>
                       <w:proofErr w:type="gramEnd"/>
@@ -7523,6 +7570,11 @@
       <w:pPr>
         <w:jc w:val="center"/>
       </w:pPr>
+    </w:p>
+    <w:p>
+      <w:pPr>
+        <w:jc w:val="center"/>
+      </w:pPr>
       <w:r>
         <w:rPr>
           <w:noProof/>
@@ -7531,13 +7583,228 @@
         <mc:AlternateContent>
           <mc:Choice Requires="wps">
             <w:drawing>
-              <wp:anchor distT="0" distB="0" distL="114300" distR="114300" simplePos="0" relativeHeight="251745280" behindDoc="0" locked="0" layoutInCell="1" allowOverlap="1" wp14:anchorId="46405E82" wp14:editId="2E76881B">
+              <wp:anchor distT="0" distB="0" distL="114300" distR="114300" simplePos="0" relativeHeight="251728896" behindDoc="0" locked="0" layoutInCell="1" allowOverlap="1" wp14:anchorId="4FB1847D" wp14:editId="68348E44">
+                <wp:simplePos x="0" y="0"/>
+                <wp:positionH relativeFrom="rightMargin">
+                  <wp:posOffset>-209550</wp:posOffset>
+                </wp:positionH>
+                <wp:positionV relativeFrom="paragraph">
+                  <wp:posOffset>267335</wp:posOffset>
+                </wp:positionV>
+                <wp:extent cx="472440" cy="411480"/>
+                <wp:effectExtent l="57150" t="38100" r="60960" b="83820"/>
+                <wp:wrapNone/>
+                <wp:docPr id="55" name="Oval 55"/>
+                <wp:cNvGraphicFramePr/>
+                <a:graphic xmlns:a="http://schemas.openxmlformats.org/drawingml/2006/main">
+                  <a:graphicData uri="http://schemas.microsoft.com/office/word/2010/wordprocessingShape">
+                    <wps:wsp>
+                      <wps:cNvSpPr/>
+                      <wps:spPr>
+                        <a:xfrm>
+                          <a:off x="0" y="0"/>
+                          <a:ext cx="472440" cy="411480"/>
+                        </a:xfrm>
+                        <a:prstGeom prst="ellipse">
+                          <a:avLst/>
+                        </a:prstGeom>
+                        <a:solidFill>
+                          <a:srgbClr val="C00000"/>
+                        </a:solidFill>
+                      </wps:spPr>
+                      <wps:style>
+                        <a:lnRef idx="0">
+                          <a:schemeClr val="dk1"/>
+                        </a:lnRef>
+                        <a:fillRef idx="3">
+                          <a:schemeClr val="dk1"/>
+                        </a:fillRef>
+                        <a:effectRef idx="3">
+                          <a:schemeClr val="dk1"/>
+                        </a:effectRef>
+                        <a:fontRef idx="minor">
+                          <a:schemeClr val="lt1"/>
+                        </a:fontRef>
+                      </wps:style>
+                      <wps:txbx>
+                        <w:txbxContent>
+                          <w:p>
+                            <w:pPr>
+                              <w:jc w:val="center"/>
+                              <w:rPr>
+                                <w:rFonts w:ascii="Candara" w:hAnsi="Candara"/>
+                                <w:b/>
+                                <w:sz w:val="24"/>
+                              </w:rPr>
+                            </w:pPr>
+                            <w:proofErr w:type="gramStart"/>
+                            <w:r>
+                              <w:rPr>
+                                <w:rFonts w:ascii="Candara" w:hAnsi="Candara"/>
+                                <w:b/>
+                                <w:sz w:val="24"/>
+                              </w:rPr>
+                              <w:t>a</w:t>
+                            </w:r>
+                            <w:proofErr w:type="gramEnd"/>
+                          </w:p>
+                        </w:txbxContent>
+                      </wps:txbx>
+                      <wps:bodyPr rot="0" spcFirstLastPara="0" vertOverflow="overflow" horzOverflow="overflow" vert="horz" wrap="square" lIns="91440" tIns="45720" rIns="91440" bIns="45720" numCol="1" spcCol="0" rtlCol="0" fromWordArt="0" anchor="ctr" anchorCtr="0" forceAA="0" compatLnSpc="1">
+                        <a:prstTxWarp prst="textNoShape">
+                          <a:avLst/>
+                        </a:prstTxWarp>
+                        <a:noAutofit/>
+                      </wps:bodyPr>
+                    </wps:wsp>
+                  </a:graphicData>
+                </a:graphic>
+              </wp:anchor>
+            </w:drawing>
+          </mc:Choice>
+          <mc:Fallback>
+            <w:pict>
+              <v:oval w14:anchorId="4FB1847D" id="Oval 55" o:spid="_x0000_s1048" style="position:absolute;left:0;text-align:left;margin-left:-16.5pt;margin-top:21.05pt;width:37.2pt;height:32.4pt;z-index:251728896;visibility:visible;mso-wrap-style:square;mso-wrap-distance-left:9pt;mso-wrap-distance-top:0;mso-wrap-distance-right:9pt;mso-wrap-distance-bottom:0;mso-position-horizontal:absolute;mso-position-horizontal-relative:right-margin-area;mso-position-vertical:absolute;mso-position-vertical-relative:text;v-text-anchor:middle" o:gfxdata="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" fillcolor="#c00000" stroked="f">
+                <v:shadow on="t" color="black" opacity="41287f" offset="0,1.5pt"/>
+                <v:textbox>
+                  <w:txbxContent>
+                    <w:p>
+                      <w:pPr>
+                        <w:jc w:val="center"/>
+                        <w:rPr>
+                          <w:rFonts w:ascii="Candara" w:hAnsi="Candara"/>
+                          <w:b/>
+                          <w:sz w:val="24"/>
+                        </w:rPr>
+                      </w:pPr>
+                      <w:proofErr w:type="gramStart"/>
+                      <w:r>
+                        <w:rPr>
+                          <w:rFonts w:ascii="Candara" w:hAnsi="Candara"/>
+                          <w:b/>
+                          <w:sz w:val="24"/>
+                        </w:rPr>
+                        <w:t>a</w:t>
+                      </w:r>
+                      <w:proofErr w:type="gramEnd"/>
+                    </w:p>
+                  </w:txbxContent>
+                </v:textbox>
+                <w10:wrap anchorx="margin"/>
+              </v:oval>
+            </w:pict>
+          </mc:Fallback>
+        </mc:AlternateContent>
+      </w:r>
+      <w:r>
+        <w:rPr>
+          <w:noProof/>
+          <w:lang w:eastAsia="es-MX"/>
+        </w:rPr>
+        <mc:AlternateContent>
+          <mc:Choice Requires="wps">
+            <w:drawing>
+              <wp:anchor distT="0" distB="0" distL="114300" distR="114300" simplePos="0" relativeHeight="251713536" behindDoc="0" locked="0" layoutInCell="1" allowOverlap="1" wp14:anchorId="09DFF30C" wp14:editId="6F7BD645">
                 <wp:simplePos x="0" y="0"/>
                 <wp:positionH relativeFrom="column">
-                  <wp:posOffset>3985260</wp:posOffset>
+                  <wp:posOffset>4078605</wp:posOffset>
                 </wp:positionH>
                 <wp:positionV relativeFrom="paragraph">
-                  <wp:posOffset>121920</wp:posOffset>
+                  <wp:posOffset>86360</wp:posOffset>
+                </wp:positionV>
+                <wp:extent cx="205740" cy="777240"/>
+                <wp:effectExtent l="0" t="0" r="80010" b="60960"/>
+                <wp:wrapNone/>
+                <wp:docPr id="36" name="Elbow Connector 36"/>
+                <wp:cNvGraphicFramePr/>
+                <a:graphic xmlns:a="http://schemas.openxmlformats.org/drawingml/2006/main">
+                  <a:graphicData uri="http://schemas.microsoft.com/office/word/2010/wordprocessingShape">
+                    <wps:wsp>
+                      <wps:cNvCnPr/>
+                      <wps:spPr>
+                        <a:xfrm>
+                          <a:off x="0" y="0"/>
+                          <a:ext cx="205740" cy="777240"/>
+                        </a:xfrm>
+                        <a:prstGeom prst="bentConnector3">
+                          <a:avLst>
+                            <a:gd name="adj1" fmla="val 100617"/>
+                          </a:avLst>
+                        </a:prstGeom>
+                        <a:ln>
+                          <a:solidFill>
+                            <a:srgbClr val="C00000"/>
+                          </a:solidFill>
+                          <a:tailEnd type="triangle"/>
+                        </a:ln>
+                      </wps:spPr>
+                      <wps:style>
+                        <a:lnRef idx="2">
+                          <a:schemeClr val="accent3"/>
+                        </a:lnRef>
+                        <a:fillRef idx="0">
+                          <a:schemeClr val="accent3"/>
+                        </a:fillRef>
+                        <a:effectRef idx="1">
+                          <a:schemeClr val="accent3"/>
+                        </a:effectRef>
+                        <a:fontRef idx="minor">
+                          <a:schemeClr val="tx1"/>
+                        </a:fontRef>
+                      </wps:style>
+                      <wps:bodyPr/>
+                    </wps:wsp>
+                  </a:graphicData>
+                </a:graphic>
+                <wp14:sizeRelH relativeFrom="margin">
+                  <wp14:pctWidth>0</wp14:pctWidth>
+                </wp14:sizeRelH>
+                <wp14:sizeRelV relativeFrom="margin">
+                  <wp14:pctHeight>0</wp14:pctHeight>
+                </wp14:sizeRelV>
+              </wp:anchor>
+            </w:drawing>
+          </mc:Choice>
+          <mc:Fallback>
+            <w:pict>
+              <v:shapetype w14:anchorId="739D7333" id="_x0000_t34" coordsize="21600,21600" o:spt="34" o:oned="t" adj="10800" path="m,l@0,0@0,21600,21600,21600e" filled="f">
+                <v:stroke joinstyle="miter"/>
+                <v:formulas>
+                  <v:f eqn="val #0"/>
+                </v:formulas>
+                <v:path arrowok="t" fillok="f" o:connecttype="none"/>
+                <v:handles>
+                  <v:h position="#0,center"/>
+                </v:handles>
+                <o:lock v:ext="edit" shapetype="t"/>
+              </v:shapetype>
+              <v:shape id="Elbow Connector 36" o:spid="_x0000_s1026" type="#_x0000_t34" style="position:absolute;margin-left:321.15pt;margin-top:6.8pt;width:16.2pt;height:61.2pt;z-index:251713536;visibility:visible;mso-wrap-style:square;mso-width-percent:0;mso-height-percent:0;mso-wrap-distance-left:9pt;mso-wrap-distance-top:0;mso-wrap-distance-right:9pt;mso-wrap-distance-bottom:0;mso-position-horizontal:absolute;mso-position-horizontal-relative:text;mso-position-vertical:absolute;mso-position-vertical-relative:text;mso-width-percent:0;mso-height-percent:0;mso-width-relative:margin;mso-height-relative:margin" o:gfxdata="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" adj="21733" strokecolor="#c00000" strokeweight="1pt">
+                <v:stroke endarrow="block"/>
+              </v:shape>
+            </w:pict>
+          </mc:Fallback>
+        </mc:AlternateContent>
+      </w:r>
+    </w:p>
+    <w:p>
+      <w:pPr>
+        <w:jc w:val="center"/>
+      </w:pPr>
+      <w:r>
+        <w:rPr>
+          <w:noProof/>
+          <w:lang w:eastAsia="es-MX"/>
+        </w:rPr>
+        <mc:AlternateContent>
+          <mc:Choice Requires="wps">
+            <w:drawing>
+              <wp:anchor distT="0" distB="0" distL="114300" distR="114300" simplePos="0" relativeHeight="251745280" behindDoc="0" locked="0" layoutInCell="1" allowOverlap="1" wp14:anchorId="0185CBC1" wp14:editId="04E6627D">
+                <wp:simplePos x="0" y="0"/>
+                <wp:positionH relativeFrom="column">
+                  <wp:posOffset>3878580</wp:posOffset>
+                </wp:positionH>
+                <wp:positionV relativeFrom="paragraph">
+                  <wp:posOffset>6350</wp:posOffset>
                 </wp:positionV>
                 <wp:extent cx="579120" cy="350520"/>
                 <wp:effectExtent l="0" t="0" r="0" b="0"/>
@@ -7612,11 +7879,11 @@
           </mc:Choice>
           <mc:Fallback>
             <w:pict>
-              <v:shapetype w14:anchorId="46405E82" id="_x0000_t202" coordsize="21600,21600" o:spt="202" path="m,l,21600r21600,l21600,xe">
+              <v:shapetype w14:anchorId="0185CBC1" id="_x0000_t202" coordsize="21600,21600" o:spt="202" path="m,l,21600r21600,l21600,xe">
                 <v:stroke joinstyle="miter"/>
                 <v:path gradientshapeok="t" o:connecttype="rect"/>
               </v:shapetype>
-              <v:shape id="Text Box 65" o:spid="_x0000_s1048" type="#_x0000_t202" style="position:absolute;left:0;text-align:left;margin-left:313.8pt;margin-top:9.6pt;width:45.6pt;height:27.6pt;z-index:251745280;visibility:visible;mso-wrap-style:square;mso-wrap-distance-left:9pt;mso-wrap-distance-top:0;mso-wrap-distance-right:9pt;mso-wrap-distance-bottom:0;mso-position-horizontal:absolute;mso-position-horizontal-relative:text;mso-position-vertical:absolute;mso-position-vertical-relative:text;v-text-anchor:top" o:gfxdata="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" filled="f" stroked="f" strokeweight=".5pt">
+              <v:shape id="Text Box 65" o:spid="_x0000_s1049" type="#_x0000_t202" style="position:absolute;left:0;text-align:left;margin-left:305.4pt;margin-top:.5pt;width:45.6pt;height:27.6pt;z-index:251745280;visibility:visible;mso-wrap-style:square;mso-wrap-distance-left:9pt;mso-wrap-distance-top:0;mso-wrap-distance-right:9pt;mso-wrap-distance-bottom:0;mso-position-horizontal:absolute;mso-position-horizontal-relative:text;mso-position-vertical:absolute;mso-position-vertical-relative:text;v-text-anchor:top" o:gfxdata="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" filled="f" stroked="f" strokeweight=".5pt">
                 <v:textbox>
                   <w:txbxContent>
                     <w:p>
@@ -7644,11 +7911,6 @@
           </mc:Fallback>
         </mc:AlternateContent>
       </w:r>
-    </w:p>
-    <w:p>
-      <w:pPr>
-        <w:jc w:val="center"/>
-      </w:pPr>
       <w:r>
         <w:rPr>
           <w:noProof/>
@@ -7657,228 +7919,13 @@
         <mc:AlternateContent>
           <mc:Choice Requires="wps">
             <w:drawing>
-              <wp:anchor distT="0" distB="0" distL="114300" distR="114300" simplePos="0" relativeHeight="251728896" behindDoc="0" locked="0" layoutInCell="1" allowOverlap="1" wp14:anchorId="182AD504" wp14:editId="3E3ABB6B">
+              <wp:anchor distT="0" distB="0" distL="114300" distR="114300" simplePos="0" relativeHeight="251726848" behindDoc="0" locked="0" layoutInCell="1" allowOverlap="1" wp14:anchorId="01F01FB0" wp14:editId="73FC61A6">
                 <wp:simplePos x="0" y="0"/>
-                <wp:positionH relativeFrom="rightMargin">
-                  <wp:posOffset>-34290</wp:posOffset>
+                <wp:positionH relativeFrom="margin">
+                  <wp:posOffset>4278630</wp:posOffset>
                 </wp:positionH>
                 <wp:positionV relativeFrom="paragraph">
-                  <wp:posOffset>252095</wp:posOffset>
-                </wp:positionV>
-                <wp:extent cx="472440" cy="411480"/>
-                <wp:effectExtent l="57150" t="38100" r="60960" b="83820"/>
-                <wp:wrapNone/>
-                <wp:docPr id="55" name="Oval 55"/>
-                <wp:cNvGraphicFramePr/>
-                <a:graphic xmlns:a="http://schemas.openxmlformats.org/drawingml/2006/main">
-                  <a:graphicData uri="http://schemas.microsoft.com/office/word/2010/wordprocessingShape">
-                    <wps:wsp>
-                      <wps:cNvSpPr/>
-                      <wps:spPr>
-                        <a:xfrm>
-                          <a:off x="0" y="0"/>
-                          <a:ext cx="472440" cy="411480"/>
-                        </a:xfrm>
-                        <a:prstGeom prst="ellipse">
-                          <a:avLst/>
-                        </a:prstGeom>
-                        <a:solidFill>
-                          <a:srgbClr val="C00000"/>
-                        </a:solidFill>
-                      </wps:spPr>
-                      <wps:style>
-                        <a:lnRef idx="0">
-                          <a:schemeClr val="dk1"/>
-                        </a:lnRef>
-                        <a:fillRef idx="3">
-                          <a:schemeClr val="dk1"/>
-                        </a:fillRef>
-                        <a:effectRef idx="3">
-                          <a:schemeClr val="dk1"/>
-                        </a:effectRef>
-                        <a:fontRef idx="minor">
-                          <a:schemeClr val="lt1"/>
-                        </a:fontRef>
-                      </wps:style>
-                      <wps:txbx>
-                        <w:txbxContent>
-                          <w:p>
-                            <w:pPr>
-                              <w:jc w:val="center"/>
-                              <w:rPr>
-                                <w:rFonts w:ascii="Candara" w:hAnsi="Candara"/>
-                                <w:b/>
-                                <w:sz w:val="24"/>
-                              </w:rPr>
-                            </w:pPr>
-                            <w:proofErr w:type="gramStart"/>
-                            <w:r>
-                              <w:rPr>
-                                <w:rFonts w:ascii="Candara" w:hAnsi="Candara"/>
-                                <w:b/>
-                                <w:sz w:val="24"/>
-                              </w:rPr>
-                              <w:t>a</w:t>
-                            </w:r>
-                            <w:proofErr w:type="gramEnd"/>
-                          </w:p>
-                        </w:txbxContent>
-                      </wps:txbx>
-                      <wps:bodyPr rot="0" spcFirstLastPara="0" vertOverflow="overflow" horzOverflow="overflow" vert="horz" wrap="square" lIns="91440" tIns="45720" rIns="91440" bIns="45720" numCol="1" spcCol="0" rtlCol="0" fromWordArt="0" anchor="ctr" anchorCtr="0" forceAA="0" compatLnSpc="1">
-                        <a:prstTxWarp prst="textNoShape">
-                          <a:avLst/>
-                        </a:prstTxWarp>
-                        <a:noAutofit/>
-                      </wps:bodyPr>
-                    </wps:wsp>
-                  </a:graphicData>
-                </a:graphic>
-              </wp:anchor>
-            </w:drawing>
-          </mc:Choice>
-          <mc:Fallback>
-            <w:pict>
-              <v:oval w14:anchorId="182AD504" id="Oval 55" o:spid="_x0000_s1049" style="position:absolute;left:0;text-align:left;margin-left:-2.7pt;margin-top:19.85pt;width:37.2pt;height:32.4pt;z-index:251728896;visibility:visible;mso-wrap-style:square;mso-wrap-distance-left:9pt;mso-wrap-distance-top:0;mso-wrap-distance-right:9pt;mso-wrap-distance-bottom:0;mso-position-horizontal:absolute;mso-position-horizontal-relative:right-margin-area;mso-position-vertical:absolute;mso-position-vertical-relative:text;v-text-anchor:middle" o:gfxdata="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" fillcolor="#c00000" stroked="f">
-                <v:shadow on="t" color="black" opacity="41287f" offset="0,1.5pt"/>
-                <v:textbox>
-                  <w:txbxContent>
-                    <w:p>
-                      <w:pPr>
-                        <w:jc w:val="center"/>
-                        <w:rPr>
-                          <w:rFonts w:ascii="Candara" w:hAnsi="Candara"/>
-                          <w:b/>
-                          <w:sz w:val="24"/>
-                        </w:rPr>
-                      </w:pPr>
-                      <w:proofErr w:type="gramStart"/>
-                      <w:r>
-                        <w:rPr>
-                          <w:rFonts w:ascii="Candara" w:hAnsi="Candara"/>
-                          <w:b/>
-                          <w:sz w:val="24"/>
-                        </w:rPr>
-                        <w:t>a</w:t>
-                      </w:r>
-                      <w:proofErr w:type="gramEnd"/>
-                    </w:p>
-                  </w:txbxContent>
-                </v:textbox>
-                <w10:wrap anchorx="margin"/>
-              </v:oval>
-            </w:pict>
-          </mc:Fallback>
-        </mc:AlternateContent>
-      </w:r>
-      <w:r>
-        <w:rPr>
-          <w:noProof/>
-          <w:lang w:eastAsia="es-MX"/>
-        </w:rPr>
-        <mc:AlternateContent>
-          <mc:Choice Requires="wps">
-            <w:drawing>
-              <wp:anchor distT="0" distB="0" distL="114300" distR="114300" simplePos="0" relativeHeight="251713536" behindDoc="0" locked="0" layoutInCell="1" allowOverlap="1" wp14:anchorId="15F31E37" wp14:editId="2ADAF2BB">
-                <wp:simplePos x="0" y="0"/>
-                <wp:positionH relativeFrom="column">
-                  <wp:posOffset>4078605</wp:posOffset>
-                </wp:positionH>
-                <wp:positionV relativeFrom="paragraph">
-                  <wp:posOffset>86360</wp:posOffset>
-                </wp:positionV>
-                <wp:extent cx="419100" cy="800100"/>
-                <wp:effectExtent l="0" t="0" r="76200" b="57150"/>
-                <wp:wrapNone/>
-                <wp:docPr id="36" name="Elbow Connector 36"/>
-                <wp:cNvGraphicFramePr/>
-                <a:graphic xmlns:a="http://schemas.openxmlformats.org/drawingml/2006/main">
-                  <a:graphicData uri="http://schemas.microsoft.com/office/word/2010/wordprocessingShape">
-                    <wps:wsp>
-                      <wps:cNvCnPr/>
-                      <wps:spPr>
-                        <a:xfrm>
-                          <a:off x="0" y="0"/>
-                          <a:ext cx="419100" cy="800100"/>
-                        </a:xfrm>
-                        <a:prstGeom prst="bentConnector3">
-                          <a:avLst>
-                            <a:gd name="adj1" fmla="val 100617"/>
-                          </a:avLst>
-                        </a:prstGeom>
-                        <a:ln>
-                          <a:solidFill>
-                            <a:srgbClr val="C00000"/>
-                          </a:solidFill>
-                          <a:tailEnd type="triangle"/>
-                        </a:ln>
-                      </wps:spPr>
-                      <wps:style>
-                        <a:lnRef idx="2">
-                          <a:schemeClr val="accent3"/>
-                        </a:lnRef>
-                        <a:fillRef idx="0">
-                          <a:schemeClr val="accent3"/>
-                        </a:fillRef>
-                        <a:effectRef idx="1">
-                          <a:schemeClr val="accent3"/>
-                        </a:effectRef>
-                        <a:fontRef idx="minor">
-                          <a:schemeClr val="tx1"/>
-                        </a:fontRef>
-                      </wps:style>
-                      <wps:bodyPr/>
-                    </wps:wsp>
-                  </a:graphicData>
-                </a:graphic>
-                <wp14:sizeRelH relativeFrom="margin">
-                  <wp14:pctWidth>0</wp14:pctWidth>
-                </wp14:sizeRelH>
-                <wp14:sizeRelV relativeFrom="margin">
-                  <wp14:pctHeight>0</wp14:pctHeight>
-                </wp14:sizeRelV>
-              </wp:anchor>
-            </w:drawing>
-          </mc:Choice>
-          <mc:Fallback>
-            <w:pict>
-              <v:shapetype w14:anchorId="3D067AF4" id="_x0000_t34" coordsize="21600,21600" o:spt="34" o:oned="t" adj="10800" path="m,l@0,0@0,21600,21600,21600e" filled="f">
-                <v:stroke joinstyle="miter"/>
-                <v:formulas>
-                  <v:f eqn="val #0"/>
-                </v:formulas>
-                <v:path arrowok="t" fillok="f" o:connecttype="none"/>
-                <v:handles>
-                  <v:h position="#0,center"/>
-                </v:handles>
-                <o:lock v:ext="edit" shapetype="t"/>
-              </v:shapetype>
-              <v:shape id="Elbow Connector 36" o:spid="_x0000_s1026" type="#_x0000_t34" style="position:absolute;margin-left:321.15pt;margin-top:6.8pt;width:33pt;height:63pt;z-index:251713536;visibility:visible;mso-wrap-style:square;mso-width-percent:0;mso-height-percent:0;mso-wrap-distance-left:9pt;mso-wrap-distance-top:0;mso-wrap-distance-right:9pt;mso-wrap-distance-bottom:0;mso-position-horizontal:absolute;mso-position-horizontal-relative:text;mso-position-vertical:absolute;mso-position-vertical-relative:text;mso-width-percent:0;mso-height-percent:0;mso-width-relative:margin;mso-height-relative:margin" o:gfxdata="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" adj="21733" strokecolor="#c00000" strokeweight="1pt">
-                <v:stroke endarrow="block"/>
-              </v:shape>
-            </w:pict>
-          </mc:Fallback>
-        </mc:AlternateContent>
-      </w:r>
-    </w:p>
-    <w:p>
-      <w:pPr>
-        <w:jc w:val="center"/>
-      </w:pPr>
-      <w:r>
-        <w:rPr>
-          <w:noProof/>
-          <w:lang w:eastAsia="es-MX"/>
-        </w:rPr>
-        <mc:AlternateContent>
-          <mc:Choice Requires="wps">
-            <w:drawing>
-              <wp:anchor distT="0" distB="0" distL="114300" distR="114300" simplePos="0" relativeHeight="251726848" behindDoc="0" locked="0" layoutInCell="1" allowOverlap="1" wp14:anchorId="7C25D929" wp14:editId="5308E5F1">
-                <wp:simplePos x="0" y="0"/>
-                <wp:positionH relativeFrom="margin">
-                  <wp:posOffset>4499610</wp:posOffset>
-                </wp:positionH>
-                <wp:positionV relativeFrom="paragraph">
-                  <wp:posOffset>207010</wp:posOffset>
+                  <wp:posOffset>222250</wp:posOffset>
                 </wp:positionV>
                 <wp:extent cx="1082040" cy="7620"/>
                 <wp:effectExtent l="19050" t="57150" r="0" b="87630"/>
@@ -7927,7 +7974,11 @@
           </mc:Choice>
           <mc:Fallback>
             <w:pict>
-              <v:shape w14:anchorId="32387975" id="Straight Arrow Connector 54" o:spid="_x0000_s1026" type="#_x0000_t32" style="position:absolute;margin-left:354.3pt;margin-top:16.3pt;width:85.2pt;height:.6pt;flip:x;z-index:251726848;visibility:visible;mso-wrap-style:square;mso-wrap-distance-left:9pt;mso-wrap-distance-top:0;mso-wrap-distance-right:9pt;mso-wrap-distance-bottom:0;mso-position-horizontal:absolute;mso-position-horizontal-relative:margin;mso-position-vertical:absolute;mso-position-vertical-relative:text" o:gfxdata="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" strokecolor="#c00000" strokeweight="1pt">
+              <v:shapetype w14:anchorId="4820BE47" id="_x0000_t32" coordsize="21600,21600" o:spt="32" o:oned="t" path="m,l21600,21600e" filled="f">
+                <v:path arrowok="t" fillok="f" o:connecttype="none"/>
+                <o:lock v:ext="edit" shapetype="t"/>
+              </v:shapetype>
+              <v:shape id="Straight Arrow Connector 54" o:spid="_x0000_s1026" type="#_x0000_t32" style="position:absolute;margin-left:336.9pt;margin-top:17.5pt;width:85.2pt;height:.6pt;flip:x;z-index:251726848;visibility:visible;mso-wrap-style:square;mso-wrap-distance-left:9pt;mso-wrap-distance-top:0;mso-wrap-distance-right:9pt;mso-wrap-distance-bottom:0;mso-position-horizontal:absolute;mso-position-horizontal-relative:margin;mso-position-vertical:absolute;mso-position-vertical-relative:text" o:gfxdata="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" strokecolor="#c00000" strokeweight="1pt">
                 <v:stroke endarrow="block" joinstyle="miter"/>
                 <w10:wrap anchorx="margin"/>
               </v:shape>
@@ -8026,13 +8077,13 @@
               <wp:anchor distT="0" distB="0" distL="114300" distR="114300" simplePos="0" relativeHeight="251712512" behindDoc="0" locked="0" layoutInCell="1" allowOverlap="1" wp14:anchorId="398BAA53" wp14:editId="3E11FC68">
                 <wp:simplePos x="0" y="0"/>
                 <wp:positionH relativeFrom="margin">
-                  <wp:posOffset>3440430</wp:posOffset>
+                  <wp:posOffset>2950845</wp:posOffset>
                 </wp:positionH>
                 <wp:positionV relativeFrom="paragraph">
                   <wp:posOffset>46355</wp:posOffset>
                 </wp:positionV>
-                <wp:extent cx="2118360" cy="1455420"/>
-                <wp:effectExtent l="57150" t="38100" r="0" b="68580"/>
+                <wp:extent cx="2621280" cy="1455420"/>
+                <wp:effectExtent l="57150" t="38100" r="7620" b="68580"/>
                 <wp:wrapNone/>
                 <wp:docPr id="34" name="Diamond 34"/>
                 <wp:cNvGraphicFramePr/>
@@ -8043,7 +8094,7 @@
                       <wps:spPr>
                         <a:xfrm>
                           <a:off x="0" y="0"/>
-                          <a:ext cx="2118360" cy="1455420"/>
+                          <a:ext cx="2621280" cy="1455420"/>
                         </a:xfrm>
                         <a:prstGeom prst="diamond">
                           <a:avLst/>
@@ -8090,7 +8141,14 @@
                                 <w:rFonts w:ascii="Candara" w:hAnsi="Candara"/>
                                 <w:b/>
                               </w:rPr>
-                              <w:t>eCounterFiles</w:t>
+                              <w:t>eCounter</w:t>
+                            </w:r>
+                            <w:r>
+                              <w:rPr>
+                                <w:rFonts w:ascii="Candara" w:hAnsi="Candara"/>
+                                <w:b/>
+                              </w:rPr>
+                              <w:t>Columns</w:t>
                             </w:r>
                             <w:proofErr w:type="spellEnd"/>
                             <w:proofErr w:type="gramEnd"/>
@@ -8137,7 +8195,7 @@
           </mc:Choice>
           <mc:Fallback>
             <w:pict>
-              <v:shape w14:anchorId="398BAA53" id="Diamond 34" o:spid="_x0000_s1050" type="#_x0000_t4" style="position:absolute;left:0;text-align:left;margin-left:270.9pt;margin-top:3.65pt;width:166.8pt;height:114.6pt;z-index:251712512;visibility:visible;mso-wrap-style:square;mso-width-percent:0;mso-wrap-distance-left:9pt;mso-wrap-distance-top:0;mso-wrap-distance-right:9pt;mso-wrap-distance-bottom:0;mso-position-horizontal:absolute;mso-position-horizontal-relative:margin;mso-position-vertical:absolute;mso-position-vertical-relative:text;mso-width-percent:0;mso-width-relative:margin;v-text-anchor:middle" o:gfxdata="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" fillcolor="#c00000" stroked="f">
+              <v:shape w14:anchorId="398BAA53" id="Diamond 34" o:spid="_x0000_s1050" type="#_x0000_t4" style="position:absolute;left:0;text-align:left;margin-left:232.35pt;margin-top:3.65pt;width:206.4pt;height:114.6pt;z-index:251712512;visibility:visible;mso-wrap-style:square;mso-width-percent:0;mso-wrap-distance-left:9pt;mso-wrap-distance-top:0;mso-wrap-distance-right:9pt;mso-wrap-distance-bottom:0;mso-position-horizontal:absolute;mso-position-horizontal-relative:margin;mso-position-vertical:absolute;mso-position-vertical-relative:text;mso-width-percent:0;mso-width-relative:margin;v-text-anchor:middle" o:gfxdata="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" fillcolor="#c00000" stroked="f">
                 <v:shadow on="t" color="black" opacity="41287f" offset="0,1.5pt"/>
                 <v:textbox>
                   <w:txbxContent>
@@ -8163,7 +8221,14 @@
                           <w:rFonts w:ascii="Candara" w:hAnsi="Candara"/>
                           <w:b/>
                         </w:rPr>
-                        <w:t>eCounterFiles</w:t>
+                        <w:t>eCounter</w:t>
+                      </w:r>
+                      <w:r>
+                        <w:rPr>
+                          <w:rFonts w:ascii="Candara" w:hAnsi="Candara"/>
+                          <w:b/>
+                        </w:rPr>
+                        <w:t>Columns</w:t>
                       </w:r>
                       <w:proofErr w:type="spellEnd"/>
                       <w:proofErr w:type="gramEnd"/>
@@ -8310,131 +8375,13 @@
         <mc:AlternateContent>
           <mc:Choice Requires="wps">
             <w:drawing>
-              <wp:anchor distT="0" distB="0" distL="114300" distR="114300" simplePos="0" relativeHeight="251749376" behindDoc="0" locked="0" layoutInCell="1" allowOverlap="1" wp14:anchorId="523B8950" wp14:editId="510FA365">
+              <wp:anchor distT="0" distB="0" distL="114300" distR="114300" simplePos="0" relativeHeight="251729920" behindDoc="0" locked="0" layoutInCell="1" allowOverlap="1" wp14:anchorId="27E53F75" wp14:editId="20C0438C">
                 <wp:simplePos x="0" y="0"/>
-                <wp:positionH relativeFrom="margin">
-                  <wp:align>right</wp:align>
+                <wp:positionH relativeFrom="column">
+                  <wp:posOffset>4231005</wp:posOffset>
                 </wp:positionH>
                 <wp:positionV relativeFrom="paragraph">
-                  <wp:posOffset>175260</wp:posOffset>
-                </wp:positionV>
-                <wp:extent cx="579120" cy="350520"/>
-                <wp:effectExtent l="0" t="0" r="0" b="0"/>
-                <wp:wrapNone/>
-                <wp:docPr id="67" name="Text Box 67"/>
-                <wp:cNvGraphicFramePr/>
-                <a:graphic xmlns:a="http://schemas.openxmlformats.org/drawingml/2006/main">
-                  <a:graphicData uri="http://schemas.microsoft.com/office/word/2010/wordprocessingShape">
-                    <wps:wsp>
-                      <wps:cNvSpPr txBox="1"/>
-                      <wps:spPr>
-                        <a:xfrm>
-                          <a:off x="0" y="0"/>
-                          <a:ext cx="579120" cy="350520"/>
-                        </a:xfrm>
-                        <a:prstGeom prst="rect">
-                          <a:avLst/>
-                        </a:prstGeom>
-                        <a:noFill/>
-                        <a:ln w="6350">
-                          <a:noFill/>
-                        </a:ln>
-                        <a:effectLst/>
-                      </wps:spPr>
-                      <wps:style>
-                        <a:lnRef idx="0">
-                          <a:schemeClr val="accent1"/>
-                        </a:lnRef>
-                        <a:fillRef idx="0">
-                          <a:schemeClr val="accent1"/>
-                        </a:fillRef>
-                        <a:effectRef idx="0">
-                          <a:schemeClr val="accent1"/>
-                        </a:effectRef>
-                        <a:fontRef idx="minor">
-                          <a:schemeClr val="dk1"/>
-                        </a:fontRef>
-                      </wps:style>
-                      <wps:txbx>
-                        <w:txbxContent>
-                          <w:p>
-                            <w:pPr>
-                              <w:jc w:val="center"/>
-                              <w:rPr>
-                                <w:rFonts w:ascii="Candara" w:hAnsi="Candara"/>
-                                <w:b/>
-                                <w:sz w:val="24"/>
-                              </w:rPr>
-                            </w:pPr>
-                            <w:r>
-                              <w:rPr>
-                                <w:rFonts w:ascii="Candara" w:hAnsi="Candara"/>
-                                <w:b/>
-                                <w:sz w:val="24"/>
-                              </w:rPr>
-                              <w:t>Sí</w:t>
-                            </w:r>
-                          </w:p>
-                        </w:txbxContent>
-                      </wps:txbx>
-                      <wps:bodyPr rot="0" spcFirstLastPara="0" vertOverflow="overflow" horzOverflow="overflow" vert="horz" wrap="square" lIns="91440" tIns="45720" rIns="91440" bIns="45720" numCol="1" spcCol="0" rtlCol="0" fromWordArt="0" anchor="t" anchorCtr="0" forceAA="0" compatLnSpc="1">
-                        <a:prstTxWarp prst="textNoShape">
-                          <a:avLst/>
-                        </a:prstTxWarp>
-                        <a:noAutofit/>
-                      </wps:bodyPr>
-                    </wps:wsp>
-                  </a:graphicData>
-                </a:graphic>
-              </wp:anchor>
-            </w:drawing>
-          </mc:Choice>
-          <mc:Fallback>
-            <w:pict>
-              <v:shape w14:anchorId="523B8950" id="Text Box 67" o:spid="_x0000_s1051" type="#_x0000_t202" style="position:absolute;left:0;text-align:left;margin-left:-5.6pt;margin-top:13.8pt;width:45.6pt;height:27.6pt;z-index:251749376;visibility:visible;mso-wrap-style:square;mso-wrap-distance-left:9pt;mso-wrap-distance-top:0;mso-wrap-distance-right:9pt;mso-wrap-distance-bottom:0;mso-position-horizontal:right;mso-position-horizontal-relative:margin;mso-position-vertical:absolute;mso-position-vertical-relative:text;v-text-anchor:top" o:gfxdata="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" filled="f" stroked="f" strokeweight=".5pt">
-                <v:textbox>
-                  <w:txbxContent>
-                    <w:p>
-                      <w:pPr>
-                        <w:jc w:val="center"/>
-                        <w:rPr>
-                          <w:rFonts w:ascii="Candara" w:hAnsi="Candara"/>
-                          <w:b/>
-                          <w:sz w:val="24"/>
-                        </w:rPr>
-                      </w:pPr>
-                      <w:r>
-                        <w:rPr>
-                          <w:rFonts w:ascii="Candara" w:hAnsi="Candara"/>
-                          <w:b/>
-                          <w:sz w:val="24"/>
-                        </w:rPr>
-                        <w:t>Sí</w:t>
-                      </w:r>
-                    </w:p>
-                  </w:txbxContent>
-                </v:textbox>
-                <w10:wrap anchorx="margin"/>
-              </v:shape>
-            </w:pict>
-          </mc:Fallback>
-        </mc:AlternateContent>
-      </w:r>
-      <w:r>
-        <w:rPr>
-          <w:noProof/>
-          <w:lang w:eastAsia="es-MX"/>
-        </w:rPr>
-        <mc:AlternateContent>
-          <mc:Choice Requires="wps">
-            <w:drawing>
-              <wp:anchor distT="0" distB="0" distL="114300" distR="114300" simplePos="0" relativeHeight="251729920" behindDoc="0" locked="0" layoutInCell="1" allowOverlap="1" wp14:anchorId="4BD11A56" wp14:editId="2FEC414A">
-                <wp:simplePos x="0" y="0"/>
-                <wp:positionH relativeFrom="column">
-                  <wp:posOffset>4474845</wp:posOffset>
-                </wp:positionH>
-                <wp:positionV relativeFrom="paragraph">
-                  <wp:posOffset>103505</wp:posOffset>
+                  <wp:posOffset>95885</wp:posOffset>
                 </wp:positionV>
                 <wp:extent cx="30480" cy="2468880"/>
                 <wp:effectExtent l="76200" t="0" r="64770" b="64770"/>
@@ -8483,8 +8430,126 @@
           </mc:Choice>
           <mc:Fallback>
             <w:pict>
-              <v:shape w14:anchorId="67BFC34B" id="Straight Arrow Connector 56" o:spid="_x0000_s1026" type="#_x0000_t32" style="position:absolute;margin-left:352.35pt;margin-top:8.15pt;width:2.4pt;height:194.4pt;flip:x;z-index:251729920;visibility:visible;mso-wrap-style:square;mso-wrap-distance-left:9pt;mso-wrap-distance-top:0;mso-wrap-distance-right:9pt;mso-wrap-distance-bottom:0;mso-position-horizontal:absolute;mso-position-horizontal-relative:text;mso-position-vertical:absolute;mso-position-vertical-relative:text" o:gfxdata="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" strokecolor="#c00000" strokeweight="1pt">
+              <v:shape w14:anchorId="579F4638" id="Straight Arrow Connector 56" o:spid="_x0000_s1026" type="#_x0000_t32" style="position:absolute;margin-left:333.15pt;margin-top:7.55pt;width:2.4pt;height:194.4pt;flip:x;z-index:251729920;visibility:visible;mso-wrap-style:square;mso-wrap-distance-left:9pt;mso-wrap-distance-top:0;mso-wrap-distance-right:9pt;mso-wrap-distance-bottom:0;mso-position-horizontal:absolute;mso-position-horizontal-relative:text;mso-position-vertical:absolute;mso-position-vertical-relative:text" o:gfxdata="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" strokecolor="#c00000" strokeweight="1pt">
                 <v:stroke endarrow="block" joinstyle="miter"/>
+              </v:shape>
+            </w:pict>
+          </mc:Fallback>
+        </mc:AlternateContent>
+      </w:r>
+      <w:r>
+        <w:rPr>
+          <w:noProof/>
+          <w:lang w:eastAsia="es-MX"/>
+        </w:rPr>
+        <mc:AlternateContent>
+          <mc:Choice Requires="wps">
+            <w:drawing>
+              <wp:anchor distT="0" distB="0" distL="114300" distR="114300" simplePos="0" relativeHeight="251749376" behindDoc="0" locked="0" layoutInCell="1" allowOverlap="1" wp14:anchorId="3B361A84" wp14:editId="25A40290">
+                <wp:simplePos x="0" y="0"/>
+                <wp:positionH relativeFrom="margin">
+                  <wp:posOffset>5482590</wp:posOffset>
+                </wp:positionH>
+                <wp:positionV relativeFrom="paragraph">
+                  <wp:posOffset>60960</wp:posOffset>
+                </wp:positionV>
+                <wp:extent cx="579120" cy="350520"/>
+                <wp:effectExtent l="0" t="0" r="0" b="0"/>
+                <wp:wrapNone/>
+                <wp:docPr id="67" name="Text Box 67"/>
+                <wp:cNvGraphicFramePr/>
+                <a:graphic xmlns:a="http://schemas.openxmlformats.org/drawingml/2006/main">
+                  <a:graphicData uri="http://schemas.microsoft.com/office/word/2010/wordprocessingShape">
+                    <wps:wsp>
+                      <wps:cNvSpPr txBox="1"/>
+                      <wps:spPr>
+                        <a:xfrm>
+                          <a:off x="0" y="0"/>
+                          <a:ext cx="579120" cy="350520"/>
+                        </a:xfrm>
+                        <a:prstGeom prst="rect">
+                          <a:avLst/>
+                        </a:prstGeom>
+                        <a:noFill/>
+                        <a:ln w="6350">
+                          <a:noFill/>
+                        </a:ln>
+                        <a:effectLst/>
+                      </wps:spPr>
+                      <wps:style>
+                        <a:lnRef idx="0">
+                          <a:schemeClr val="accent1"/>
+                        </a:lnRef>
+                        <a:fillRef idx="0">
+                          <a:schemeClr val="accent1"/>
+                        </a:fillRef>
+                        <a:effectRef idx="0">
+                          <a:schemeClr val="accent1"/>
+                        </a:effectRef>
+                        <a:fontRef idx="minor">
+                          <a:schemeClr val="dk1"/>
+                        </a:fontRef>
+                      </wps:style>
+                      <wps:txbx>
+                        <w:txbxContent>
+                          <w:p>
+                            <w:pPr>
+                              <w:jc w:val="center"/>
+                              <w:rPr>
+                                <w:rFonts w:ascii="Candara" w:hAnsi="Candara"/>
+                                <w:b/>
+                                <w:sz w:val="24"/>
+                              </w:rPr>
+                            </w:pPr>
+                            <w:r>
+                              <w:rPr>
+                                <w:rFonts w:ascii="Candara" w:hAnsi="Candara"/>
+                                <w:b/>
+                                <w:sz w:val="24"/>
+                              </w:rPr>
+                              <w:t>Sí</w:t>
+                            </w:r>
+                          </w:p>
+                        </w:txbxContent>
+                      </wps:txbx>
+                      <wps:bodyPr rot="0" spcFirstLastPara="0" vertOverflow="overflow" horzOverflow="overflow" vert="horz" wrap="square" lIns="91440" tIns="45720" rIns="91440" bIns="45720" numCol="1" spcCol="0" rtlCol="0" fromWordArt="0" anchor="t" anchorCtr="0" forceAA="0" compatLnSpc="1">
+                        <a:prstTxWarp prst="textNoShape">
+                          <a:avLst/>
+                        </a:prstTxWarp>
+                        <a:noAutofit/>
+                      </wps:bodyPr>
+                    </wps:wsp>
+                  </a:graphicData>
+                </a:graphic>
+              </wp:anchor>
+            </w:drawing>
+          </mc:Choice>
+          <mc:Fallback>
+            <w:pict>
+              <v:shape w14:anchorId="3B361A84" id="Text Box 67" o:spid="_x0000_s1051" type="#_x0000_t202" style="position:absolute;left:0;text-align:left;margin-left:431.7pt;margin-top:4.8pt;width:45.6pt;height:27.6pt;z-index:251749376;visibility:visible;mso-wrap-style:square;mso-wrap-distance-left:9pt;mso-wrap-distance-top:0;mso-wrap-distance-right:9pt;mso-wrap-distance-bottom:0;mso-position-horizontal:absolute;mso-position-horizontal-relative:margin;mso-position-vertical:absolute;mso-position-vertical-relative:text;v-text-anchor:top" o:gfxdata="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" filled="f" stroked="f" strokeweight=".5pt">
+                <v:textbox>
+                  <w:txbxContent>
+                    <w:p>
+                      <w:pPr>
+                        <w:jc w:val="center"/>
+                        <w:rPr>
+                          <w:rFonts w:ascii="Candara" w:hAnsi="Candara"/>
+                          <w:b/>
+                          <w:sz w:val="24"/>
+                        </w:rPr>
+                      </w:pPr>
+                      <w:r>
+                        <w:rPr>
+                          <w:rFonts w:ascii="Candara" w:hAnsi="Candara"/>
+                          <w:b/>
+                          <w:sz w:val="24"/>
+                        </w:rPr>
+                        <w:t>Sí</w:t>
+                      </w:r>
+                    </w:p>
+                  </w:txbxContent>
+                </v:textbox>
+                <w10:wrap anchorx="margin"/>
               </v:shape>
             </w:pict>
           </mc:Fallback>
@@ -8634,10 +8699,10 @@
               <wp:anchor distT="0" distB="0" distL="114300" distR="114300" simplePos="0" relativeHeight="251747328" behindDoc="0" locked="0" layoutInCell="1" allowOverlap="1" wp14:anchorId="1B092F5C" wp14:editId="4A6AAAA6">
                 <wp:simplePos x="0" y="0"/>
                 <wp:positionH relativeFrom="column">
-                  <wp:posOffset>3192780</wp:posOffset>
+                  <wp:posOffset>3771900</wp:posOffset>
                 </wp:positionH>
                 <wp:positionV relativeFrom="paragraph">
-                  <wp:posOffset>234950</wp:posOffset>
+                  <wp:posOffset>13970</wp:posOffset>
                 </wp:positionV>
                 <wp:extent cx="579120" cy="350520"/>
                 <wp:effectExtent l="0" t="0" r="0" b="0"/>
@@ -8712,7 +8777,7 @@
           </mc:Choice>
           <mc:Fallback>
             <w:pict>
-              <v:shape w14:anchorId="1B092F5C" id="Text Box 66" o:spid="_x0000_s1053" type="#_x0000_t202" style="position:absolute;left:0;text-align:left;margin-left:251.4pt;margin-top:18.5pt;width:45.6pt;height:27.6pt;z-index:251747328;visibility:visible;mso-wrap-style:square;mso-wrap-distance-left:9pt;mso-wrap-distance-top:0;mso-wrap-distance-right:9pt;mso-wrap-distance-bottom:0;mso-position-horizontal:absolute;mso-position-horizontal-relative:text;mso-position-vertical:absolute;mso-position-vertical-relative:text;v-text-anchor:top" o:gfxdata="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" filled="f" stroked="f" strokeweight=".5pt">
+              <v:shape w14:anchorId="1B092F5C" id="Text Box 66" o:spid="_x0000_s1053" type="#_x0000_t202" style="position:absolute;left:0;text-align:left;margin-left:297pt;margin-top:1.1pt;width:45.6pt;height:27.6pt;z-index:251747328;visibility:visible;mso-wrap-style:square;mso-wrap-distance-left:9pt;mso-wrap-distance-top:0;mso-wrap-distance-right:9pt;mso-wrap-distance-bottom:0;mso-position-horizontal:absolute;mso-position-horizontal-relative:text;mso-position-vertical:absolute;mso-position-vertical-relative:text;v-text-anchor:top" o:gfxdata="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" filled="f" stroked="f" strokeweight=".5pt">
                 <v:textbox>
                   <w:txbxContent>
                     <w:p>
@@ -9189,13 +9254,13 @@
               <wp:anchor distT="0" distB="0" distL="114300" distR="114300" simplePos="0" relativeHeight="251731968" behindDoc="0" locked="0" layoutInCell="1" allowOverlap="1" wp14:anchorId="594E2CD1" wp14:editId="271A466A">
                 <wp:simplePos x="0" y="0"/>
                 <wp:positionH relativeFrom="page">
-                  <wp:posOffset>4838700</wp:posOffset>
+                  <wp:posOffset>4709160</wp:posOffset>
                 </wp:positionH>
                 <wp:positionV relativeFrom="paragraph">
-                  <wp:posOffset>75565</wp:posOffset>
+                  <wp:posOffset>90805</wp:posOffset>
                 </wp:positionV>
-                <wp:extent cx="1447800" cy="472440"/>
-                <wp:effectExtent l="57150" t="38100" r="57150" b="80010"/>
+                <wp:extent cx="1158240" cy="472440"/>
+                <wp:effectExtent l="57150" t="38100" r="60960" b="80010"/>
                 <wp:wrapNone/>
                 <wp:docPr id="57" name="Rectangle 57"/>
                 <wp:cNvGraphicFramePr/>
@@ -9206,7 +9271,7 @@
                       <wps:spPr>
                         <a:xfrm>
                           <a:off x="0" y="0"/>
-                          <a:ext cx="1447800" cy="472440"/>
+                          <a:ext cx="1158240" cy="472440"/>
                         </a:xfrm>
                         <a:prstGeom prst="rect">
                           <a:avLst/>
@@ -9254,7 +9319,7 @@
                                 <w:rFonts w:ascii="Candara" w:hAnsi="Candara"/>
                                 <w:b/>
                               </w:rPr>
-                              <w:t>Columns</w:t>
+                              <w:t>Files</w:t>
                             </w:r>
                             <w:proofErr w:type="spellEnd"/>
                             <w:proofErr w:type="gramEnd"/>
@@ -9288,7 +9353,7 @@
           </mc:Choice>
           <mc:Fallback>
             <w:pict>
-              <v:rect w14:anchorId="594E2CD1" id="Rectangle 57" o:spid="_x0000_s1056" style="position:absolute;left:0;text-align:left;margin-left:381pt;margin-top:5.95pt;width:114pt;height:37.2pt;z-index:251731968;visibility:visible;mso-wrap-style:square;mso-width-percent:0;mso-height-percent:0;mso-wrap-distance-left:9pt;mso-wrap-distance-top:0;mso-wrap-distance-right:9pt;mso-wrap-distance-bottom:0;mso-position-horizontal:absolute;mso-position-horizontal-relative:page;mso-position-vertical:absolute;mso-position-vertical-relative:text;mso-width-percent:0;mso-height-percent:0;mso-width-relative:margin;mso-height-relative:margin;v-text-anchor:middle" o:gfxdata="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" fillcolor="#c00000" stroked="f">
+              <v:rect w14:anchorId="594E2CD1" id="Rectangle 57" o:spid="_x0000_s1056" style="position:absolute;left:0;text-align:left;margin-left:370.8pt;margin-top:7.15pt;width:91.2pt;height:37.2pt;z-index:251731968;visibility:visible;mso-wrap-style:square;mso-width-percent:0;mso-height-percent:0;mso-wrap-distance-left:9pt;mso-wrap-distance-top:0;mso-wrap-distance-right:9pt;mso-wrap-distance-bottom:0;mso-position-horizontal:absolute;mso-position-horizontal-relative:page;mso-position-vertical:absolute;mso-position-vertical-relative:text;mso-width-percent:0;mso-height-percent:0;mso-width-relative:margin;mso-height-relative:margin;v-text-anchor:middle" o:gfxdata="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" fillcolor="#c00000" stroked="f">
                 <v:shadow on="t" color="black" opacity="41287f" offset="0,1.5pt"/>
                 <v:textbox>
                   <w:txbxContent>
@@ -9315,7 +9380,7 @@
                           <w:rFonts w:ascii="Candara" w:hAnsi="Candara"/>
                           <w:b/>
                         </w:rPr>
-                        <w:t>Columns</w:t>
+                        <w:t>Files</w:t>
                       </w:r>
                       <w:proofErr w:type="spellEnd"/>
                       <w:proofErr w:type="gramEnd"/>
@@ -9477,10 +9542,10 @@
               <wp:anchor distT="0" distB="0" distL="114300" distR="114300" simplePos="0" relativeHeight="251734016" behindDoc="0" locked="0" layoutInCell="1" allowOverlap="1" wp14:anchorId="78014A67" wp14:editId="649059EF">
                 <wp:simplePos x="0" y="0"/>
                 <wp:positionH relativeFrom="column">
-                  <wp:posOffset>4503420</wp:posOffset>
+                  <wp:posOffset>4213860</wp:posOffset>
                 </wp:positionH>
                 <wp:positionV relativeFrom="paragraph">
-                  <wp:posOffset>38100</wp:posOffset>
+                  <wp:posOffset>22860</wp:posOffset>
                 </wp:positionV>
                 <wp:extent cx="0" cy="403860"/>
                 <wp:effectExtent l="76200" t="0" r="57150" b="53340"/>
@@ -9529,7 +9594,7 @@
           </mc:Choice>
           <mc:Fallback>
             <w:pict>
-              <v:shape w14:anchorId="7952A60A" id="Straight Arrow Connector 58" o:spid="_x0000_s1026" type="#_x0000_t32" style="position:absolute;margin-left:354.6pt;margin-top:3pt;width:0;height:31.8pt;z-index:251734016;visibility:visible;mso-wrap-style:square;mso-wrap-distance-left:9pt;mso-wrap-distance-top:0;mso-wrap-distance-right:9pt;mso-wrap-distance-bottom:0;mso-position-horizontal:absolute;mso-position-horizontal-relative:text;mso-position-vertical:absolute;mso-position-vertical-relative:text" o:gfxdata="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" strokecolor="#c00000" strokeweight="1pt">
+              <v:shape w14:anchorId="4CC35403" id="Straight Arrow Connector 58" o:spid="_x0000_s1026" type="#_x0000_t32" style="position:absolute;margin-left:331.8pt;margin-top:1.8pt;width:0;height:31.8pt;z-index:251734016;visibility:visible;mso-wrap-style:square;mso-wrap-distance-left:9pt;mso-wrap-distance-top:0;mso-wrap-distance-right:9pt;mso-wrap-distance-bottom:0;mso-position-horizontal:absolute;mso-position-horizontal-relative:text;mso-position-vertical:absolute;mso-position-vertical-relative:text" o:gfxdata="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" strokecolor="#c00000" strokeweight="1pt">
                 <v:stroke endarrow="block" joinstyle="miter"/>
               </v:shape>
             </w:pict>
@@ -9612,7 +9677,7 @@
                                 <w:rFonts w:ascii="Candara" w:hAnsi="Candara"/>
                                 <w:b/>
                               </w:rPr>
-                              <w:t>Files</w:t>
+                              <w:t>Columns</w:t>
                             </w:r>
                             <w:proofErr w:type="spellEnd"/>
                             <w:proofErr w:type="gramEnd"/>
@@ -9673,7 +9738,7 @@
                           <w:rFonts w:ascii="Candara" w:hAnsi="Candara"/>
                           <w:b/>
                         </w:rPr>
-                        <w:t>Files</w:t>
+                        <w:t>Columns</w:t>
                       </w:r>
                       <w:proofErr w:type="spellEnd"/>
                       <w:proofErr w:type="gramEnd"/>
@@ -9709,10 +9774,10 @@
               <wp:anchor distT="0" distB="0" distL="114300" distR="114300" simplePos="0" relativeHeight="251736064" behindDoc="0" locked="0" layoutInCell="1" allowOverlap="1" wp14:anchorId="0FAC5758" wp14:editId="619F8D5A">
                 <wp:simplePos x="0" y="0"/>
                 <wp:positionH relativeFrom="column">
-                  <wp:posOffset>4267200</wp:posOffset>
+                  <wp:posOffset>3985260</wp:posOffset>
                 </wp:positionH>
                 <wp:positionV relativeFrom="paragraph">
-                  <wp:posOffset>168275</wp:posOffset>
+                  <wp:posOffset>137795</wp:posOffset>
                 </wp:positionV>
                 <wp:extent cx="472440" cy="411480"/>
                 <wp:effectExtent l="57150" t="38100" r="60960" b="83820"/>
@@ -9787,7 +9852,7 @@
           </mc:Choice>
           <mc:Fallback>
             <w:pict>
-              <v:oval w14:anchorId="0FAC5758" id="Oval 59" o:spid="_x0000_s1059" style="position:absolute;left:0;text-align:left;margin-left:336pt;margin-top:13.25pt;width:37.2pt;height:32.4pt;z-index:251736064;visibility:visible;mso-wrap-style:square;mso-wrap-distance-left:9pt;mso-wrap-distance-top:0;mso-wrap-distance-right:9pt;mso-wrap-distance-bottom:0;mso-position-horizontal:absolute;mso-position-horizontal-relative:text;mso-position-vertical:absolute;mso-position-vertical-relative:text;v-text-anchor:middle" o:gfxdata="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" fillcolor="#c00000" stroked="f">
+              <v:oval w14:anchorId="0FAC5758" id="Oval 59" o:spid="_x0000_s1059" style="position:absolute;left:0;text-align:left;margin-left:313.8pt;margin-top:10.85pt;width:37.2pt;height:32.4pt;z-index:251736064;visibility:visible;mso-wrap-style:square;mso-wrap-distance-left:9pt;mso-wrap-distance-top:0;mso-wrap-distance-right:9pt;mso-wrap-distance-bottom:0;mso-position-horizontal:absolute;mso-position-horizontal-relative:text;mso-position-vertical:absolute;mso-position-vertical-relative:text;v-text-anchor:middle" o:gfxdata="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" fillcolor="#c00000" stroked="f">
                 <v:shadow on="t" color="black" opacity="41287f" offset="0,1.5pt"/>
                 <v:textbox>
                   <w:txbxContent>
@@ -10026,20 +10091,27 @@
         <w:tblLook w:val="04A0" w:firstRow="1" w:lastRow="0" w:firstColumn="1" w:lastColumn="0" w:noHBand="0" w:noVBand="1"/>
       </w:tblPr>
       <w:tblGrid>
-        <w:gridCol w:w="3256"/>
-        <w:gridCol w:w="1160"/>
+        <w:gridCol w:w="2972"/>
+        <w:gridCol w:w="1444"/>
         <w:gridCol w:w="1108"/>
         <w:gridCol w:w="3304"/>
       </w:tblGrid>
       <w:tr>
         <w:trPr>
           <w:cnfStyle w:val="100000000000" w:firstRow="1" w:lastRow="0" w:firstColumn="0" w:lastColumn="0" w:oddVBand="0" w:evenVBand="0" w:oddHBand="0" w:evenHBand="0" w:firstRowFirstColumn="0" w:firstRowLastColumn="0" w:lastRowFirstColumn="0" w:lastRowLastColumn="0"/>
+          <w:trHeight w:val="557"/>
         </w:trPr>
         <w:tc>
           <w:tcPr>
             <w:cnfStyle w:val="001000000000" w:firstRow="0" w:lastRow="0" w:firstColumn="1" w:lastColumn="0" w:oddVBand="0" w:evenVBand="0" w:oddHBand="0" w:evenHBand="0" w:firstRowFirstColumn="0" w:firstRowLastColumn="0" w:lastRowFirstColumn="0" w:lastRowLastColumn="0"/>
             <w:tcW w:w="8828" w:type="dxa"/>
             <w:gridSpan w:val="4"/>
+            <w:tcBorders>
+              <w:top w:val="single" w:sz="4" w:space="0" w:color="FF4B4B"/>
+              <w:left w:val="single" w:sz="4" w:space="0" w:color="FF4B4B"/>
+              <w:bottom w:val="single" w:sz="4" w:space="0" w:color="FF4B4B"/>
+              <w:right w:val="single" w:sz="4" w:space="0" w:color="FF4B4B"/>
+            </w:tcBorders>
             <w:shd w:val="clear" w:color="auto" w:fill="C00000"/>
             <w:vAlign w:val="center"/>
           </w:tcPr>
@@ -10067,13 +10139,20 @@
       <w:tr>
         <w:trPr>
           <w:cnfStyle w:val="000000100000" w:firstRow="0" w:lastRow="0" w:firstColumn="0" w:lastColumn="0" w:oddVBand="0" w:evenVBand="0" w:oddHBand="1" w:evenHBand="0" w:firstRowFirstColumn="0" w:firstRowLastColumn="0" w:lastRowFirstColumn="0" w:lastRowLastColumn="0"/>
+          <w:trHeight w:val="419"/>
         </w:trPr>
         <w:tc>
           <w:tcPr>
             <w:cnfStyle w:val="001000000000" w:firstRow="0" w:lastRow="0" w:firstColumn="1" w:lastColumn="0" w:oddVBand="0" w:evenVBand="0" w:oddHBand="0" w:evenHBand="0" w:firstRowFirstColumn="0" w:firstRowLastColumn="0" w:lastRowFirstColumn="0" w:lastRowLastColumn="0"/>
             <w:tcW w:w="8828" w:type="dxa"/>
             <w:gridSpan w:val="4"/>
-            <w:shd w:val="clear" w:color="auto" w:fill="E4B5B4"/>
+            <w:tcBorders>
+              <w:top w:val="single" w:sz="4" w:space="0" w:color="FF4B4B"/>
+              <w:left w:val="single" w:sz="4" w:space="0" w:color="FF4B4B"/>
+              <w:bottom w:val="single" w:sz="4" w:space="0" w:color="FF4B4B"/>
+              <w:right w:val="single" w:sz="4" w:space="0" w:color="FF4B4B"/>
+            </w:tcBorders>
+            <w:shd w:val="clear" w:color="auto" w:fill="FFCDCD"/>
             <w:vAlign w:val="center"/>
           </w:tcPr>
           <w:p>
@@ -10096,11 +10175,20 @@
         </w:tc>
       </w:tr>
       <w:tr>
+        <w:trPr>
+          <w:trHeight w:val="1120"/>
+        </w:trPr>
         <w:tc>
           <w:tcPr>
             <w:cnfStyle w:val="001000000000" w:firstRow="0" w:lastRow="0" w:firstColumn="1" w:lastColumn="0" w:oddVBand="0" w:evenVBand="0" w:oddHBand="0" w:evenHBand="0" w:firstRowFirstColumn="0" w:firstRowLastColumn="0" w:lastRowFirstColumn="0" w:lastRowLastColumn="0"/>
             <w:tcW w:w="8828" w:type="dxa"/>
             <w:gridSpan w:val="4"/>
+            <w:tcBorders>
+              <w:top w:val="single" w:sz="4" w:space="0" w:color="FF4B4B"/>
+              <w:left w:val="single" w:sz="4" w:space="0" w:color="FF4B4B"/>
+              <w:bottom w:val="single" w:sz="4" w:space="0" w:color="FF4B4B"/>
+              <w:right w:val="single" w:sz="4" w:space="0" w:color="FF4B4B"/>
+            </w:tcBorders>
             <w:vAlign w:val="center"/>
           </w:tcPr>
           <w:p>
@@ -10192,13 +10280,20 @@
       <w:tr>
         <w:trPr>
           <w:cnfStyle w:val="000000100000" w:firstRow="0" w:lastRow="0" w:firstColumn="0" w:lastColumn="0" w:oddVBand="0" w:evenVBand="0" w:oddHBand="1" w:evenHBand="0" w:firstRowFirstColumn="0" w:firstRowLastColumn="0" w:lastRowFirstColumn="0" w:lastRowLastColumn="0"/>
+          <w:trHeight w:val="2397"/>
         </w:trPr>
         <w:tc>
           <w:tcPr>
             <w:cnfStyle w:val="001000000000" w:firstRow="0" w:lastRow="0" w:firstColumn="1" w:lastColumn="0" w:oddVBand="0" w:evenVBand="0" w:oddHBand="0" w:evenHBand="0" w:firstRowFirstColumn="0" w:firstRowLastColumn="0" w:lastRowFirstColumn="0" w:lastRowLastColumn="0"/>
             <w:tcW w:w="8828" w:type="dxa"/>
             <w:gridSpan w:val="4"/>
-            <w:shd w:val="clear" w:color="auto" w:fill="E4B5B4"/>
+            <w:tcBorders>
+              <w:top w:val="single" w:sz="4" w:space="0" w:color="FF4B4B"/>
+              <w:left w:val="single" w:sz="4" w:space="0" w:color="FF4B4B"/>
+              <w:bottom w:val="single" w:sz="4" w:space="0" w:color="FF4B4B"/>
+              <w:right w:val="single" w:sz="4" w:space="0" w:color="FF4B4B"/>
+            </w:tcBorders>
+            <w:shd w:val="clear" w:color="auto" w:fill="FFCDCD"/>
             <w:vAlign w:val="center"/>
           </w:tcPr>
           <w:p>
@@ -10516,11 +10611,20 @@
         </w:tc>
       </w:tr>
       <w:tr>
+        <w:trPr>
+          <w:trHeight w:val="701"/>
+        </w:trPr>
         <w:tc>
           <w:tcPr>
             <w:cnfStyle w:val="001000000000" w:firstRow="0" w:lastRow="0" w:firstColumn="1" w:lastColumn="0" w:oddVBand="0" w:evenVBand="0" w:oddHBand="0" w:evenHBand="0" w:firstRowFirstColumn="0" w:firstRowLastColumn="0" w:lastRowFirstColumn="0" w:lastRowLastColumn="0"/>
             <w:tcW w:w="8828" w:type="dxa"/>
             <w:gridSpan w:val="4"/>
+            <w:tcBorders>
+              <w:top w:val="single" w:sz="4" w:space="0" w:color="FF4B4B"/>
+              <w:left w:val="single" w:sz="4" w:space="0" w:color="FF4B4B"/>
+              <w:bottom w:val="single" w:sz="4" w:space="0" w:color="FF4B4B"/>
+              <w:right w:val="single" w:sz="4" w:space="0" w:color="FF4B4B"/>
+            </w:tcBorders>
             <w:vAlign w:val="center"/>
           </w:tcPr>
           <w:p>
@@ -10546,13 +10650,19 @@
       <w:tr>
         <w:trPr>
           <w:cnfStyle w:val="000000100000" w:firstRow="0" w:lastRow="0" w:firstColumn="0" w:lastColumn="0" w:oddVBand="0" w:evenVBand="0" w:oddHBand="1" w:evenHBand="0" w:firstRowFirstColumn="0" w:firstRowLastColumn="0" w:lastRowFirstColumn="0" w:lastRowLastColumn="0"/>
+          <w:trHeight w:val="414"/>
         </w:trPr>
         <w:tc>
           <w:tcPr>
             <w:cnfStyle w:val="001000000000" w:firstRow="0" w:lastRow="0" w:firstColumn="1" w:lastColumn="0" w:oddVBand="0" w:evenVBand="0" w:oddHBand="0" w:evenHBand="0" w:firstRowFirstColumn="0" w:firstRowLastColumn="0" w:lastRowFirstColumn="0" w:lastRowLastColumn="0"/>
             <w:tcW w:w="8828" w:type="dxa"/>
             <w:gridSpan w:val="4"/>
-            <w:shd w:val="clear" w:color="auto" w:fill="E4B5B4"/>
+            <w:tcBorders>
+              <w:top w:val="single" w:sz="4" w:space="0" w:color="FF4B4B"/>
+              <w:left w:val="single" w:sz="4" w:space="0" w:color="FF4B4B"/>
+              <w:bottom w:val="single" w:sz="4" w:space="0" w:color="FF4B4B"/>
+            </w:tcBorders>
+            <w:shd w:val="clear" w:color="auto" w:fill="FFCDCD"/>
             <w:vAlign w:val="center"/>
           </w:tcPr>
           <w:p>
@@ -10586,11 +10696,20 @@
         </w:tc>
       </w:tr>
       <w:tr>
+        <w:trPr>
+          <w:trHeight w:val="703"/>
+        </w:trPr>
         <w:tc>
           <w:tcPr>
             <w:cnfStyle w:val="001000000000" w:firstRow="0" w:lastRow="0" w:firstColumn="1" w:lastColumn="0" w:oddVBand="0" w:evenVBand="0" w:oddHBand="0" w:evenHBand="0" w:firstRowFirstColumn="0" w:firstRowLastColumn="0" w:lastRowFirstColumn="0" w:lastRowLastColumn="0"/>
             <w:tcW w:w="8828" w:type="dxa"/>
             <w:gridSpan w:val="4"/>
+            <w:tcBorders>
+              <w:top w:val="single" w:sz="4" w:space="0" w:color="FF4B4B"/>
+              <w:left w:val="single" w:sz="4" w:space="0" w:color="FF4B4B"/>
+              <w:bottom w:val="single" w:sz="4" w:space="0" w:color="FF4B4B"/>
+              <w:right w:val="single" w:sz="4" w:space="0" w:color="FF4B4B"/>
+            </w:tcBorders>
             <w:vAlign w:val="center"/>
           </w:tcPr>
           <w:p>
@@ -10616,13 +10735,20 @@
       <w:tr>
         <w:trPr>
           <w:cnfStyle w:val="000000100000" w:firstRow="0" w:lastRow="0" w:firstColumn="0" w:lastColumn="0" w:oddVBand="0" w:evenVBand="0" w:oddHBand="1" w:evenHBand="0" w:firstRowFirstColumn="0" w:firstRowLastColumn="0" w:lastRowFirstColumn="0" w:lastRowLastColumn="0"/>
+          <w:trHeight w:val="415"/>
         </w:trPr>
         <w:tc>
           <w:tcPr>
             <w:cnfStyle w:val="001000000000" w:firstRow="0" w:lastRow="0" w:firstColumn="1" w:lastColumn="0" w:oddVBand="0" w:evenVBand="0" w:oddHBand="0" w:evenHBand="0" w:firstRowFirstColumn="0" w:firstRowLastColumn="0" w:lastRowFirstColumn="0" w:lastRowLastColumn="0"/>
             <w:tcW w:w="8828" w:type="dxa"/>
             <w:gridSpan w:val="4"/>
-            <w:shd w:val="clear" w:color="auto" w:fill="E4B5B4"/>
+            <w:tcBorders>
+              <w:top w:val="single" w:sz="4" w:space="0" w:color="FF4B4B"/>
+              <w:left w:val="single" w:sz="4" w:space="0" w:color="FF4B4B"/>
+              <w:bottom w:val="single" w:sz="4" w:space="0" w:color="FF4B4B"/>
+              <w:right w:val="single" w:sz="4" w:space="0" w:color="FF4B4B"/>
+            </w:tcBorders>
+            <w:shd w:val="clear" w:color="auto" w:fill="FFCDCD"/>
             <w:vAlign w:val="center"/>
           </w:tcPr>
           <w:p>
@@ -10664,6 +10790,12 @@
             <w:cnfStyle w:val="001000000000" w:firstRow="0" w:lastRow="0" w:firstColumn="1" w:lastColumn="0" w:oddVBand="0" w:evenVBand="0" w:oddHBand="0" w:evenHBand="0" w:firstRowFirstColumn="0" w:firstRowLastColumn="0" w:lastRowFirstColumn="0" w:lastRowLastColumn="0"/>
             <w:tcW w:w="8828" w:type="dxa"/>
             <w:gridSpan w:val="4"/>
+            <w:tcBorders>
+              <w:top w:val="single" w:sz="4" w:space="0" w:color="FF4B4B"/>
+              <w:left w:val="single" w:sz="4" w:space="0" w:color="FF4B4B"/>
+              <w:bottom w:val="single" w:sz="4" w:space="0" w:color="FF4B4B"/>
+              <w:right w:val="single" w:sz="4" w:space="0" w:color="FF4B4B"/>
+            </w:tcBorders>
             <w:vAlign w:val="center"/>
           </w:tcPr>
           <w:p>
@@ -11163,6 +11295,11 @@
                               <a:prstGeom prst="line">
                                 <a:avLst/>
                               </a:prstGeom>
+                              <a:ln>
+                                <a:solidFill>
+                                  <a:srgbClr val="FF0000"/>
+                                </a:solidFill>
+                              </a:ln>
                             </wps:spPr>
                             <wps:style>
                               <a:lnRef idx="1">
@@ -11193,7 +11330,7 @@
                 </mc:Choice>
                 <mc:Fallback>
                   <w:pict>
-                    <v:line w14:anchorId="4373B9CE" id="Straight Connector 76" o:spid="_x0000_s1026" style="position:absolute;flip:y;z-index:251778048;visibility:visible;mso-wrap-style:square;mso-width-percent:0;mso-height-percent:0;mso-wrap-distance-left:9pt;mso-wrap-distance-top:0;mso-wrap-distance-right:9pt;mso-wrap-distance-bottom:0;mso-position-horizontal:absolute;mso-position-horizontal-relative:text;mso-position-vertical:absolute;mso-position-vertical-relative:text;mso-width-percent:0;mso-height-percent:0;mso-width-relative:margin;mso-height-relative:margin" from="215.9pt,1.5pt" to="434.9pt,47.1pt" o:gfxdata="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" strokecolor="black [3200]" strokeweight=".5pt">
+                    <v:line w14:anchorId="349A8445" id="Straight Connector 76" o:spid="_x0000_s1026" style="position:absolute;flip:y;z-index:251778048;visibility:visible;mso-wrap-style:square;mso-width-percent:0;mso-height-percent:0;mso-wrap-distance-left:9pt;mso-wrap-distance-top:0;mso-wrap-distance-right:9pt;mso-wrap-distance-bottom:0;mso-position-horizontal:absolute;mso-position-horizontal-relative:text;mso-position-vertical:absolute;mso-position-vertical-relative:text;mso-width-percent:0;mso-height-percent:0;mso-width-relative:margin;mso-height-relative:margin" from="215.9pt,1.5pt" to="434.9pt,47.1pt" o:gfxdata="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" strokecolor="red" strokeweight=".5pt">
                       <v:stroke joinstyle="miter"/>
                     </v:line>
                   </w:pict>
@@ -11236,6 +11373,11 @@
                               <a:prstGeom prst="line">
                                 <a:avLst/>
                               </a:prstGeom>
+                              <a:ln>
+                                <a:solidFill>
+                                  <a:srgbClr val="FF0000"/>
+                                </a:solidFill>
+                              </a:ln>
                             </wps:spPr>
                             <wps:style>
                               <a:lnRef idx="1">
@@ -11266,7 +11408,7 @@
                 </mc:Choice>
                 <mc:Fallback>
                   <w:pict>
-                    <v:line w14:anchorId="5677D3A5" id="Straight Connector 75" o:spid="_x0000_s1026" style="position:absolute;z-index:251777024;visibility:visible;mso-wrap-style:square;mso-width-percent:0;mso-height-percent:0;mso-wrap-distance-left:9pt;mso-wrap-distance-top:0;mso-wrap-distance-right:9pt;mso-wrap-distance-bottom:0;mso-position-horizontal:absolute;mso-position-horizontal-relative:text;mso-position-vertical:absolute;mso-position-vertical-relative:text;mso-width-percent:0;mso-height-percent:0;mso-width-relative:margin;mso-height-relative:margin" from="-5.5pt,.9pt" to="216.5pt,47.1pt" o:gfxdata="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" strokecolor="black [3200]" strokeweight=".5pt">
+                    <v:line w14:anchorId="76A0F317" id="Straight Connector 75" o:spid="_x0000_s1026" style="position:absolute;z-index:251777024;visibility:visible;mso-wrap-style:square;mso-width-percent:0;mso-height-percent:0;mso-wrap-distance-left:9pt;mso-wrap-distance-top:0;mso-wrap-distance-right:9pt;mso-wrap-distance-bottom:0;mso-position-horizontal:absolute;mso-position-horizontal-relative:text;mso-position-vertical:absolute;mso-position-vertical-relative:text;mso-width-percent:0;mso-height-percent:0;mso-width-relative:margin;mso-height-relative:margin" from="-5.5pt,.9pt" to="216.5pt,47.1pt" o:gfxdata="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" strokecolor="red" strokeweight=".5pt">
                       <v:stroke joinstyle="miter"/>
                     </v:line>
                   </w:pict>
@@ -11279,6 +11421,7 @@
       <w:tr>
         <w:trPr>
           <w:cnfStyle w:val="000000100000" w:firstRow="0" w:lastRow="0" w:firstColumn="0" w:lastColumn="0" w:oddVBand="0" w:evenVBand="0" w:oddHBand="1" w:evenHBand="0" w:firstRowFirstColumn="0" w:firstRowLastColumn="0" w:lastRowFirstColumn="0" w:lastRowLastColumn="0"/>
+          <w:trHeight w:val="392"/>
         </w:trPr>
         <w:tc>
           <w:tcPr>
@@ -11286,9 +11429,12 @@
             <w:tcW w:w="4416" w:type="dxa"/>
             <w:gridSpan w:val="2"/>
             <w:tcBorders>
-              <w:right w:val="single" w:sz="4" w:space="0" w:color="auto"/>
+              <w:top w:val="single" w:sz="4" w:space="0" w:color="FF4B4B"/>
+              <w:left w:val="single" w:sz="4" w:space="0" w:color="FF4B4B"/>
+              <w:bottom w:val="single" w:sz="4" w:space="0" w:color="FF4B4B"/>
+              <w:right w:val="single" w:sz="4" w:space="0" w:color="FF4B4B"/>
             </w:tcBorders>
-            <w:shd w:val="clear" w:color="auto" w:fill="E4B5B4"/>
+            <w:shd w:val="clear" w:color="auto" w:fill="FFCDCD"/>
             <w:vAlign w:val="center"/>
           </w:tcPr>
           <w:p>
@@ -11355,9 +11501,12 @@
             <w:tcW w:w="4412" w:type="dxa"/>
             <w:gridSpan w:val="2"/>
             <w:tcBorders>
-              <w:left w:val="single" w:sz="4" w:space="0" w:color="auto"/>
+              <w:top w:val="single" w:sz="4" w:space="0" w:color="FF4B4B"/>
+              <w:left w:val="single" w:sz="4" w:space="0" w:color="FF4B4B"/>
+              <w:bottom w:val="single" w:sz="4" w:space="0" w:color="FF4B4B"/>
+              <w:right w:val="single" w:sz="4" w:space="0" w:color="FF4B4B"/>
             </w:tcBorders>
-            <w:shd w:val="clear" w:color="auto" w:fill="E4B5B4"/>
+            <w:shd w:val="clear" w:color="auto" w:fill="FFCDCD"/>
             <w:vAlign w:val="center"/>
           </w:tcPr>
           <w:p>
@@ -11431,7 +11580,10 @@
             <w:tcW w:w="4416" w:type="dxa"/>
             <w:gridSpan w:val="2"/>
             <w:tcBorders>
-              <w:right w:val="single" w:sz="4" w:space="0" w:color="auto"/>
+              <w:top w:val="single" w:sz="4" w:space="0" w:color="FF4B4B"/>
+              <w:left w:val="single" w:sz="4" w:space="0" w:color="FF4B4B"/>
+              <w:bottom w:val="single" w:sz="4" w:space="0" w:color="FF4B4B"/>
+              <w:right w:val="single" w:sz="4" w:space="0" w:color="FF4B4B"/>
             </w:tcBorders>
             <w:vAlign w:val="center"/>
           </w:tcPr>
@@ -11497,7 +11649,10 @@
             <w:tcW w:w="4412" w:type="dxa"/>
             <w:gridSpan w:val="2"/>
             <w:tcBorders>
-              <w:left w:val="single" w:sz="4" w:space="0" w:color="auto"/>
+              <w:top w:val="single" w:sz="4" w:space="0" w:color="FF4B4B"/>
+              <w:left w:val="single" w:sz="4" w:space="0" w:color="FF4B4B"/>
+              <w:bottom w:val="single" w:sz="4" w:space="0" w:color="FF4B4B"/>
+              <w:right w:val="single" w:sz="4" w:space="0" w:color="FF4B4B"/>
             </w:tcBorders>
             <w:vAlign w:val="center"/>
           </w:tcPr>
@@ -11568,6 +11723,7 @@
       <w:tr>
         <w:trPr>
           <w:cnfStyle w:val="000000100000" w:firstRow="0" w:lastRow="0" w:firstColumn="0" w:lastColumn="0" w:oddVBand="0" w:evenVBand="0" w:oddHBand="1" w:evenHBand="0" w:firstRowFirstColumn="0" w:firstRowLastColumn="0" w:lastRowFirstColumn="0" w:lastRowLastColumn="0"/>
+          <w:trHeight w:val="402"/>
         </w:trPr>
         <w:tc>
           <w:tcPr>
@@ -11575,9 +11731,11 @@
             <w:tcW w:w="8828" w:type="dxa"/>
             <w:gridSpan w:val="4"/>
             <w:tcBorders>
+              <w:top w:val="nil"/>
+              <w:left w:val="single" w:sz="4" w:space="0" w:color="FF4B4B"/>
               <w:bottom w:val="nil"/>
             </w:tcBorders>
-            <w:shd w:val="clear" w:color="auto" w:fill="E4B5B4"/>
+            <w:shd w:val="clear" w:color="auto" w:fill="FFCDCD"/>
             <w:vAlign w:val="center"/>
           </w:tcPr>
           <w:p>
@@ -11612,7 +11770,7 @@
                 <w:sz w:val="24"/>
                 <w:szCs w:val="24"/>
               </w:rPr>
-              <w:t>Columns</w:t>
+              <w:t>Files</w:t>
             </w:r>
             <w:proofErr w:type="spellEnd"/>
             <w:r>
@@ -11653,13 +11811,18 @@
         </w:tc>
       </w:tr>
       <w:tr>
+        <w:trPr>
+          <w:trHeight w:val="691"/>
+        </w:trPr>
         <w:tc>
           <w:tcPr>
             <w:cnfStyle w:val="001000000000" w:firstRow="0" w:lastRow="0" w:firstColumn="1" w:lastColumn="0" w:oddVBand="0" w:evenVBand="0" w:oddHBand="0" w:evenHBand="0" w:firstRowFirstColumn="0" w:firstRowLastColumn="0" w:lastRowFirstColumn="0" w:lastRowLastColumn="0"/>
-            <w:tcW w:w="3256" w:type="dxa"/>
+            <w:tcW w:w="2972" w:type="dxa"/>
             <w:vMerge w:val="restart"/>
             <w:tcBorders>
               <w:top w:val="nil"/>
+              <w:left w:val="single" w:sz="4" w:space="0" w:color="FF4B4B"/>
+              <w:right w:val="single" w:sz="4" w:space="0" w:color="FF4B4B"/>
             </w:tcBorders>
             <w:vAlign w:val="center"/>
           </w:tcPr>
@@ -11676,10 +11839,13 @@
         </w:tc>
         <w:tc>
           <w:tcPr>
-            <w:tcW w:w="5572" w:type="dxa"/>
+            <w:tcW w:w="5856" w:type="dxa"/>
             <w:gridSpan w:val="3"/>
             <w:tcBorders>
+              <w:top w:val="single" w:sz="4" w:space="0" w:color="FF4B4B"/>
+              <w:left w:val="single" w:sz="4" w:space="0" w:color="FF4B4B"/>
               <w:bottom w:val="nil"/>
+              <w:right w:val="single" w:sz="4" w:space="0" w:color="FF4B4B"/>
             </w:tcBorders>
             <w:vAlign w:val="center"/>
           </w:tcPr>
@@ -11717,10 +11883,8 @@
               <w:rPr>
                 <w:rFonts w:ascii="Candara" w:hAnsi="Candara"/>
                 <w:b/>
-                <w:sz w:val="24"/>
-                <w:szCs w:val="24"/>
-              </w:rPr>
-              <w:t>Files</w:t>
+              </w:rPr>
+              <w:t>Columns</w:t>
             </w:r>
             <w:proofErr w:type="spellEnd"/>
             <w:r>
@@ -11746,10 +11910,8 @@
               <w:rPr>
                 <w:rFonts w:ascii="Candara" w:hAnsi="Candara"/>
                 <w:b/>
-                <w:sz w:val="24"/>
-                <w:szCs w:val="24"/>
-              </w:rPr>
-              <w:t>Files</w:t>
+              </w:rPr>
+              <w:t>Columns</w:t>
             </w:r>
             <w:proofErr w:type="spellEnd"/>
             <w:r>
@@ -11788,7 +11950,25 @@
                 <w:sz w:val="24"/>
                 <w:szCs w:val="24"/>
               </w:rPr>
-              <w:t xml:space="preserve"> aumentar </w:t>
+              <w:t xml:space="preserve"> </w:t>
+            </w:r>
+            <w:r>
+              <w:rPr>
+                <w:rFonts w:ascii="Candara" w:hAnsi="Candara"/>
+                <w:b/>
+                <w:sz w:val="24"/>
+                <w:szCs w:val="24"/>
+              </w:rPr>
+              <w:t>incre</w:t>
+            </w:r>
+            <w:r>
+              <w:rPr>
+                <w:rFonts w:ascii="Candara" w:hAnsi="Candara"/>
+                <w:b/>
+                <w:sz w:val="24"/>
+                <w:szCs w:val="24"/>
+              </w:rPr>
+              <w:t xml:space="preserve">mentar </w:t>
             </w:r>
             <w:proofErr w:type="spellStart"/>
             <w:r>
@@ -11804,10 +11984,8 @@
               <w:rPr>
                 <w:rFonts w:ascii="Candara" w:hAnsi="Candara"/>
                 <w:b/>
-                <w:sz w:val="24"/>
-                <w:szCs w:val="24"/>
-              </w:rPr>
-              <w:t>Files</w:t>
+              </w:rPr>
+              <w:t>Columns</w:t>
             </w:r>
             <w:proofErr w:type="spellEnd"/>
             <w:r>
@@ -11825,14 +12003,17 @@
       <w:tr>
         <w:trPr>
           <w:cnfStyle w:val="000000100000" w:firstRow="0" w:lastRow="0" w:firstColumn="0" w:lastColumn="0" w:oddVBand="0" w:evenVBand="0" w:oddHBand="1" w:evenHBand="0" w:firstRowFirstColumn="0" w:firstRowLastColumn="0" w:lastRowFirstColumn="0" w:lastRowLastColumn="0"/>
+          <w:trHeight w:val="516"/>
         </w:trPr>
         <w:tc>
           <w:tcPr>
             <w:cnfStyle w:val="001000000000" w:firstRow="0" w:lastRow="0" w:firstColumn="1" w:lastColumn="0" w:oddVBand="0" w:evenVBand="0" w:oddHBand="0" w:evenHBand="0" w:firstRowFirstColumn="0" w:firstRowLastColumn="0" w:lastRowFirstColumn="0" w:lastRowLastColumn="0"/>
-            <w:tcW w:w="3256" w:type="dxa"/>
+            <w:tcW w:w="2972" w:type="dxa"/>
             <w:vMerge/>
             <w:tcBorders>
               <w:top w:val="nil"/>
+              <w:left w:val="single" w:sz="4" w:space="0" w:color="FF4B4B"/>
+              <w:right w:val="single" w:sz="4" w:space="0" w:color="FF4B4B"/>
             </w:tcBorders>
             <w:vAlign w:val="center"/>
           </w:tcPr>
@@ -11849,11 +12030,13 @@
         </w:tc>
         <w:tc>
           <w:tcPr>
-            <w:tcW w:w="2268" w:type="dxa"/>
+            <w:tcW w:w="2552" w:type="dxa"/>
             <w:gridSpan w:val="2"/>
             <w:vMerge w:val="restart"/>
             <w:tcBorders>
               <w:top w:val="nil"/>
+              <w:left w:val="single" w:sz="4" w:space="0" w:color="FF4B4B"/>
+              <w:right w:val="single" w:sz="4" w:space="0" w:color="FF4B4B"/>
             </w:tcBorders>
             <w:shd w:val="clear" w:color="auto" w:fill="FFFFFF" w:themeFill="background1"/>
             <w:vAlign w:val="center"/>
@@ -11874,7 +12057,13 @@
         <w:tc>
           <w:tcPr>
             <w:tcW w:w="3304" w:type="dxa"/>
-            <w:shd w:val="clear" w:color="auto" w:fill="E4B5B4"/>
+            <w:tcBorders>
+              <w:top w:val="single" w:sz="4" w:space="0" w:color="FF4B4B"/>
+              <w:left w:val="single" w:sz="4" w:space="0" w:color="FF4B4B"/>
+              <w:bottom w:val="single" w:sz="4" w:space="0" w:color="FF4B4B"/>
+              <w:right w:val="single" w:sz="4" w:space="0" w:color="FF4B4B"/>
+            </w:tcBorders>
+            <w:shd w:val="clear" w:color="auto" w:fill="FFCDCD"/>
             <w:vAlign w:val="center"/>
           </w:tcPr>
           <w:p>
@@ -11901,13 +12090,18 @@
         </w:tc>
       </w:tr>
       <w:tr>
+        <w:trPr>
+          <w:trHeight w:val="563"/>
+        </w:trPr>
         <w:tc>
           <w:tcPr>
             <w:cnfStyle w:val="001000000000" w:firstRow="0" w:lastRow="0" w:firstColumn="1" w:lastColumn="0" w:oddVBand="0" w:evenVBand="0" w:oddHBand="0" w:evenHBand="0" w:firstRowFirstColumn="0" w:firstRowLastColumn="0" w:lastRowFirstColumn="0" w:lastRowLastColumn="0"/>
-            <w:tcW w:w="3256" w:type="dxa"/>
+            <w:tcW w:w="2972" w:type="dxa"/>
             <w:vMerge/>
             <w:tcBorders>
               <w:top w:val="nil"/>
+              <w:left w:val="single" w:sz="4" w:space="0" w:color="FF4B4B"/>
+              <w:right w:val="single" w:sz="4" w:space="0" w:color="FF4B4B"/>
             </w:tcBorders>
             <w:vAlign w:val="center"/>
           </w:tcPr>
@@ -11924,12 +12118,14 @@
         </w:tc>
         <w:tc>
           <w:tcPr>
-            <w:tcW w:w="2268" w:type="dxa"/>
+            <w:tcW w:w="2552" w:type="dxa"/>
             <w:gridSpan w:val="2"/>
             <w:vMerge/>
             <w:tcBorders>
               <w:top w:val="nil"/>
+              <w:left w:val="single" w:sz="4" w:space="0" w:color="FF4B4B"/>
               <w:bottom w:val="nil"/>
+              <w:right w:val="single" w:sz="4" w:space="0" w:color="FF4B4B"/>
             </w:tcBorders>
             <w:shd w:val="clear" w:color="auto" w:fill="FFFFFF" w:themeFill="background1"/>
             <w:vAlign w:val="center"/>
@@ -11950,6 +12146,12 @@
         <w:tc>
           <w:tcPr>
             <w:tcW w:w="3304" w:type="dxa"/>
+            <w:tcBorders>
+              <w:top w:val="single" w:sz="4" w:space="0" w:color="FF4B4B"/>
+              <w:left w:val="single" w:sz="4" w:space="0" w:color="FF4B4B"/>
+              <w:bottom w:val="single" w:sz="4" w:space="0" w:color="FF4B4B"/>
+              <w:right w:val="single" w:sz="4" w:space="0" w:color="FF4B4B"/>
+            </w:tcBorders>
             <w:vAlign w:val="center"/>
           </w:tcPr>
           <w:p>
@@ -11978,14 +12180,17 @@
       <w:tr>
         <w:trPr>
           <w:cnfStyle w:val="000000100000" w:firstRow="0" w:lastRow="0" w:firstColumn="0" w:lastColumn="0" w:oddVBand="0" w:evenVBand="0" w:oddHBand="1" w:evenHBand="0" w:firstRowFirstColumn="0" w:firstRowLastColumn="0" w:lastRowFirstColumn="0" w:lastRowLastColumn="0"/>
+          <w:trHeight w:val="462"/>
         </w:trPr>
         <w:tc>
           <w:tcPr>
             <w:cnfStyle w:val="001000000000" w:firstRow="0" w:lastRow="0" w:firstColumn="1" w:lastColumn="0" w:oddVBand="0" w:evenVBand="0" w:oddHBand="0" w:evenHBand="0" w:firstRowFirstColumn="0" w:firstRowLastColumn="0" w:lastRowFirstColumn="0" w:lastRowLastColumn="0"/>
-            <w:tcW w:w="3256" w:type="dxa"/>
+            <w:tcW w:w="2972" w:type="dxa"/>
             <w:vMerge/>
             <w:tcBorders>
               <w:top w:val="nil"/>
+              <w:left w:val="single" w:sz="4" w:space="0" w:color="FF4B4B"/>
+              <w:right w:val="single" w:sz="4" w:space="0" w:color="FF4B4B"/>
             </w:tcBorders>
             <w:vAlign w:val="center"/>
           </w:tcPr>
@@ -12002,10 +12207,13 @@
         </w:tc>
         <w:tc>
           <w:tcPr>
-            <w:tcW w:w="5572" w:type="dxa"/>
+            <w:tcW w:w="5856" w:type="dxa"/>
             <w:gridSpan w:val="3"/>
             <w:tcBorders>
               <w:top w:val="nil"/>
+              <w:left w:val="single" w:sz="4" w:space="0" w:color="FF4B4B"/>
+              <w:bottom w:val="single" w:sz="4" w:space="0" w:color="FF4B4B"/>
+              <w:right w:val="single" w:sz="4" w:space="0" w:color="FF4B4B"/>
             </w:tcBorders>
             <w:shd w:val="clear" w:color="auto" w:fill="FFFFFF" w:themeFill="background1"/>
             <w:vAlign w:val="center"/>
@@ -12033,13 +12241,19 @@
         </w:tc>
       </w:tr>
       <w:tr>
+        <w:trPr>
+          <w:trHeight w:val="540"/>
+        </w:trPr>
         <w:tc>
           <w:tcPr>
             <w:cnfStyle w:val="001000000000" w:firstRow="0" w:lastRow="0" w:firstColumn="1" w:lastColumn="0" w:oddVBand="0" w:evenVBand="0" w:oddHBand="0" w:evenHBand="0" w:firstRowFirstColumn="0" w:firstRowLastColumn="0" w:lastRowFirstColumn="0" w:lastRowLastColumn="0"/>
-            <w:tcW w:w="3256" w:type="dxa"/>
+            <w:tcW w:w="2972" w:type="dxa"/>
             <w:vMerge/>
             <w:tcBorders>
               <w:top w:val="nil"/>
+              <w:left w:val="single" w:sz="4" w:space="0" w:color="FF4B4B"/>
+              <w:bottom w:val="single" w:sz="4" w:space="0" w:color="FF4B4B"/>
+              <w:right w:val="single" w:sz="4" w:space="0" w:color="FF4B4B"/>
             </w:tcBorders>
             <w:vAlign w:val="center"/>
           </w:tcPr>
@@ -12056,8 +12270,14 @@
         </w:tc>
         <w:tc>
           <w:tcPr>
-            <w:tcW w:w="5572" w:type="dxa"/>
+            <w:tcW w:w="5856" w:type="dxa"/>
             <w:gridSpan w:val="3"/>
+            <w:tcBorders>
+              <w:top w:val="single" w:sz="4" w:space="0" w:color="FF4B4B"/>
+              <w:left w:val="single" w:sz="4" w:space="0" w:color="FF4B4B"/>
+              <w:bottom w:val="single" w:sz="4" w:space="0" w:color="FF4B4B"/>
+              <w:right w:val="single" w:sz="4" w:space="0" w:color="FF4B4B"/>
+            </w:tcBorders>
             <w:vAlign w:val="center"/>
           </w:tcPr>
           <w:p>
@@ -12071,6 +12291,7 @@
                 <w:szCs w:val="24"/>
               </w:rPr>
             </w:pPr>
+            <w:proofErr w:type="spellStart"/>
             <w:r>
               <w:rPr>
                 <w:rFonts w:ascii="Candara" w:hAnsi="Candara"/>
@@ -12087,10 +12308,9 @@
                 <w:sz w:val="24"/>
                 <w:szCs w:val="24"/>
               </w:rPr>
-              <w:t>Columns</w:t>
+              <w:t>Files</w:t>
             </w:r>
-            <w:bookmarkStart w:id="0" w:name="_GoBack"/>
-            <w:bookmarkEnd w:id="0"/>
+            <w:proofErr w:type="spellEnd"/>
             <w:r>
               <w:rPr>
                 <w:rFonts w:ascii="Candara" w:hAnsi="Candara"/>
@@ -12106,13 +12326,18 @@
       <w:tr>
         <w:trPr>
           <w:cnfStyle w:val="000000100000" w:firstRow="0" w:lastRow="0" w:firstColumn="0" w:lastColumn="0" w:oddVBand="0" w:evenVBand="0" w:oddHBand="1" w:evenHBand="0" w:firstRowFirstColumn="0" w:firstRowLastColumn="0" w:lastRowFirstColumn="0" w:lastRowLastColumn="0"/>
+          <w:trHeight w:val="417"/>
         </w:trPr>
         <w:tc>
           <w:tcPr>
             <w:cnfStyle w:val="001000000000" w:firstRow="0" w:lastRow="0" w:firstColumn="1" w:lastColumn="0" w:oddVBand="0" w:evenVBand="0" w:oddHBand="0" w:evenHBand="0" w:firstRowFirstColumn="0" w:firstRowLastColumn="0" w:lastRowFirstColumn="0" w:lastRowLastColumn="0"/>
             <w:tcW w:w="8828" w:type="dxa"/>
             <w:gridSpan w:val="4"/>
-            <w:shd w:val="clear" w:color="auto" w:fill="E4B5B4"/>
+            <w:tcBorders>
+              <w:top w:val="nil"/>
+              <w:bottom w:val="single" w:sz="4" w:space="0" w:color="FF4B4B"/>
+            </w:tcBorders>
+            <w:shd w:val="clear" w:color="auto" w:fill="FFCDCD"/>
             <w:vAlign w:val="center"/>
           </w:tcPr>
           <w:p>
@@ -12140,41 +12365,7 @@
         <w:jc w:val="center"/>
       </w:pPr>
     </w:p>
-    <w:p>
-      <w:pPr>
-        <w:jc w:val="center"/>
-      </w:pPr>
-    </w:p>
-    <w:p>
-      <w:pPr>
-        <w:jc w:val="center"/>
-      </w:pPr>
-    </w:p>
-    <w:p>
-      <w:pPr>
-        <w:jc w:val="center"/>
-      </w:pPr>
-    </w:p>
-    <w:p>
-      <w:pPr>
-        <w:jc w:val="center"/>
-      </w:pPr>
-    </w:p>
-    <w:p>
-      <w:pPr>
-        <w:jc w:val="center"/>
-      </w:pPr>
-    </w:p>
-    <w:p>
-      <w:pPr>
-        <w:jc w:val="center"/>
-      </w:pPr>
-    </w:p>
-    <w:p>
-      <w:pPr>
-        <w:jc w:val="center"/>
-      </w:pPr>
-    </w:p>
+    <w:p/>
     <w:p>
       <w:pPr>
         <w:jc w:val="center"/>
@@ -12207,6 +12398,12 @@
             <w:cnfStyle w:val="001000000000" w:firstRow="0" w:lastRow="0" w:firstColumn="1" w:lastColumn="0" w:oddVBand="0" w:evenVBand="0" w:oddHBand="0" w:evenHBand="0" w:firstRowFirstColumn="0" w:firstRowLastColumn="0" w:lastRowFirstColumn="0" w:lastRowLastColumn="0"/>
             <w:tcW w:w="9030" w:type="dxa"/>
             <w:gridSpan w:val="4"/>
+            <w:tcBorders>
+              <w:top w:val="single" w:sz="4" w:space="0" w:color="FF4B4B"/>
+              <w:left w:val="single" w:sz="4" w:space="0" w:color="FF4B4B"/>
+              <w:bottom w:val="nil"/>
+              <w:right w:val="single" w:sz="4" w:space="0" w:color="FF4B4B"/>
+            </w:tcBorders>
             <w:shd w:val="clear" w:color="auto" w:fill="C00000"/>
             <w:vAlign w:val="center"/>
           </w:tcPr>
@@ -12238,9 +12435,14 @@
         <w:tc>
           <w:tcPr>
             <w:cnfStyle w:val="001000000000" w:firstRow="0" w:lastRow="0" w:firstColumn="1" w:lastColumn="0" w:oddVBand="0" w:evenVBand="0" w:oddHBand="0" w:evenHBand="0" w:firstRowFirstColumn="0" w:firstRowLastColumn="0" w:lastRowFirstColumn="0" w:lastRowLastColumn="0"/>
-            <w:tcW w:w="924" w:type="dxa"/>
+            <w:tcW w:w="946" w:type="dxa"/>
             <w:vMerge w:val="restart"/>
-            <w:shd w:val="clear" w:color="auto" w:fill="E4B5B4"/>
+            <w:tcBorders>
+              <w:top w:val="single" w:sz="4" w:space="0" w:color="FF4B4B"/>
+              <w:left w:val="single" w:sz="4" w:space="0" w:color="FF4B4B"/>
+              <w:right w:val="single" w:sz="4" w:space="0" w:color="FF4B4B"/>
+            </w:tcBorders>
+            <w:shd w:val="clear" w:color="auto" w:fill="FFCDCD"/>
             <w:vAlign w:val="center"/>
           </w:tcPr>
           <w:p>
@@ -12264,9 +12466,15 @@
         </w:tc>
         <w:tc>
           <w:tcPr>
-            <w:tcW w:w="4056" w:type="dxa"/>
+            <w:tcW w:w="4042" w:type="dxa"/>
             <w:gridSpan w:val="2"/>
-            <w:shd w:val="clear" w:color="auto" w:fill="E4B5B4"/>
+            <w:tcBorders>
+              <w:top w:val="single" w:sz="4" w:space="0" w:color="FF4B4B"/>
+              <w:left w:val="single" w:sz="4" w:space="0" w:color="FF4B4B"/>
+              <w:bottom w:val="nil"/>
+              <w:right w:val="single" w:sz="4" w:space="0" w:color="FF4B4B"/>
+            </w:tcBorders>
+            <w:shd w:val="clear" w:color="auto" w:fill="FFCDCD"/>
             <w:vAlign w:val="center"/>
           </w:tcPr>
           <w:p>
@@ -12293,8 +12501,14 @@
         </w:tc>
         <w:tc>
           <w:tcPr>
-            <w:tcW w:w="4050" w:type="dxa"/>
-            <w:shd w:val="clear" w:color="auto" w:fill="E4B5B4"/>
+            <w:tcW w:w="4042" w:type="dxa"/>
+            <w:tcBorders>
+              <w:top w:val="single" w:sz="4" w:space="0" w:color="FF4B4B"/>
+              <w:left w:val="single" w:sz="4" w:space="0" w:color="FF4B4B"/>
+              <w:bottom w:val="single" w:sz="4" w:space="0" w:color="FF4B4B"/>
+              <w:right w:val="single" w:sz="4" w:space="0" w:color="FF4B4B"/>
+            </w:tcBorders>
+            <w:shd w:val="clear" w:color="auto" w:fill="FFCDCD"/>
             <w:vAlign w:val="center"/>
           </w:tcPr>
           <w:p>
@@ -12327,9 +12541,14 @@
         <w:tc>
           <w:tcPr>
             <w:cnfStyle w:val="001000000000" w:firstRow="0" w:lastRow="0" w:firstColumn="1" w:lastColumn="0" w:oddVBand="0" w:evenVBand="0" w:oddHBand="0" w:evenHBand="0" w:firstRowFirstColumn="0" w:firstRowLastColumn="0" w:lastRowFirstColumn="0" w:lastRowLastColumn="0"/>
-            <w:tcW w:w="924" w:type="dxa"/>
+            <w:tcW w:w="946" w:type="dxa"/>
             <w:vMerge/>
-            <w:shd w:val="clear" w:color="auto" w:fill="E4B5B4"/>
+            <w:tcBorders>
+              <w:left w:val="single" w:sz="4" w:space="0" w:color="FF4B4B"/>
+              <w:bottom w:val="single" w:sz="4" w:space="0" w:color="FF4B4B"/>
+              <w:right w:val="single" w:sz="4" w:space="0" w:color="FF4B4B"/>
+            </w:tcBorders>
+            <w:shd w:val="clear" w:color="auto" w:fill="FFCDCD"/>
             <w:vAlign w:val="center"/>
           </w:tcPr>
           <w:p>
@@ -12345,7 +12564,13 @@
         </w:tc>
         <w:tc>
           <w:tcPr>
-            <w:tcW w:w="2028" w:type="dxa"/>
+            <w:tcW w:w="2021" w:type="dxa"/>
+            <w:tcBorders>
+              <w:top w:val="single" w:sz="4" w:space="0" w:color="FF4B4B"/>
+              <w:left w:val="single" w:sz="4" w:space="0" w:color="FF4B4B"/>
+              <w:bottom w:val="single" w:sz="4" w:space="0" w:color="FF4B4B"/>
+              <w:right w:val="single" w:sz="4" w:space="0" w:color="FF4B4B"/>
+            </w:tcBorders>
             <w:vAlign w:val="center"/>
           </w:tcPr>
           <w:p>
@@ -12374,7 +12599,13 @@
         </w:tc>
         <w:tc>
           <w:tcPr>
-            <w:tcW w:w="2028" w:type="dxa"/>
+            <w:tcW w:w="2021" w:type="dxa"/>
+            <w:tcBorders>
+              <w:top w:val="single" w:sz="4" w:space="0" w:color="FF4B4B"/>
+              <w:left w:val="single" w:sz="4" w:space="0" w:color="FF4B4B"/>
+              <w:bottom w:val="single" w:sz="4" w:space="0" w:color="FF4B4B"/>
+              <w:right w:val="single" w:sz="4" w:space="0" w:color="FF4B4B"/>
+            </w:tcBorders>
             <w:vAlign w:val="center"/>
           </w:tcPr>
           <w:p>
@@ -12403,7 +12634,13 @@
         </w:tc>
         <w:tc>
           <w:tcPr>
-            <w:tcW w:w="4050" w:type="dxa"/>
+            <w:tcW w:w="4042" w:type="dxa"/>
+            <w:tcBorders>
+              <w:top w:val="single" w:sz="4" w:space="0" w:color="FF4B4B"/>
+              <w:left w:val="single" w:sz="4" w:space="0" w:color="FF4B4B"/>
+              <w:bottom w:val="single" w:sz="4" w:space="0" w:color="FF4B4B"/>
+              <w:right w:val="single" w:sz="4" w:space="0" w:color="FF4B4B"/>
+            </w:tcBorders>
             <w:vAlign w:val="center"/>
           </w:tcPr>
           <w:p>
@@ -12437,8 +12674,14 @@
         <w:tc>
           <w:tcPr>
             <w:cnfStyle w:val="001000000000" w:firstRow="0" w:lastRow="0" w:firstColumn="1" w:lastColumn="0" w:oddVBand="0" w:evenVBand="0" w:oddHBand="0" w:evenHBand="0" w:firstRowFirstColumn="0" w:firstRowLastColumn="0" w:lastRowFirstColumn="0" w:lastRowLastColumn="0"/>
-            <w:tcW w:w="924" w:type="dxa"/>
-            <w:shd w:val="clear" w:color="auto" w:fill="E4B5B4"/>
+            <w:tcW w:w="946" w:type="dxa"/>
+            <w:tcBorders>
+              <w:top w:val="single" w:sz="4" w:space="0" w:color="FF4B4B"/>
+              <w:left w:val="single" w:sz="4" w:space="0" w:color="FF4B4B"/>
+              <w:bottom w:val="single" w:sz="4" w:space="0" w:color="FF4B4B"/>
+              <w:right w:val="single" w:sz="4" w:space="0" w:color="FF4B4B"/>
+            </w:tcBorders>
+            <w:shd w:val="clear" w:color="auto" w:fill="FFCDCD"/>
             <w:vAlign w:val="center"/>
           </w:tcPr>
           <w:p>
@@ -12462,8 +12705,14 @@
         </w:tc>
         <w:tc>
           <w:tcPr>
-            <w:tcW w:w="2028" w:type="dxa"/>
-            <w:shd w:val="clear" w:color="auto" w:fill="E4B5B4"/>
+            <w:tcW w:w="2021" w:type="dxa"/>
+            <w:tcBorders>
+              <w:top w:val="single" w:sz="4" w:space="0" w:color="FF4B4B"/>
+              <w:left w:val="single" w:sz="4" w:space="0" w:color="FF4B4B"/>
+              <w:bottom w:val="single" w:sz="4" w:space="0" w:color="FF4B4B"/>
+              <w:right w:val="single" w:sz="4" w:space="0" w:color="FF4B4B"/>
+            </w:tcBorders>
+            <w:shd w:val="clear" w:color="auto" w:fill="FFCDCD"/>
             <w:vAlign w:val="center"/>
           </w:tcPr>
           <w:p>
@@ -12490,8 +12739,14 @@
         </w:tc>
         <w:tc>
           <w:tcPr>
-            <w:tcW w:w="2028" w:type="dxa"/>
-            <w:shd w:val="clear" w:color="auto" w:fill="E4B5B4"/>
+            <w:tcW w:w="2021" w:type="dxa"/>
+            <w:tcBorders>
+              <w:top w:val="single" w:sz="4" w:space="0" w:color="FF4B4B"/>
+              <w:left w:val="single" w:sz="4" w:space="0" w:color="FF4B4B"/>
+              <w:bottom w:val="single" w:sz="4" w:space="0" w:color="FF4B4B"/>
+              <w:right w:val="single" w:sz="4" w:space="0" w:color="FF4B4B"/>
+            </w:tcBorders>
+            <w:shd w:val="clear" w:color="auto" w:fill="FFCDCD"/>
             <w:vAlign w:val="center"/>
           </w:tcPr>
           <w:p>
@@ -12518,8 +12773,14 @@
         </w:tc>
         <w:tc>
           <w:tcPr>
-            <w:tcW w:w="4050" w:type="dxa"/>
-            <w:shd w:val="clear" w:color="auto" w:fill="E4B5B4"/>
+            <w:tcW w:w="4042" w:type="dxa"/>
+            <w:tcBorders>
+              <w:top w:val="single" w:sz="4" w:space="0" w:color="FF4B4B"/>
+              <w:left w:val="single" w:sz="4" w:space="0" w:color="FF4B4B"/>
+              <w:bottom w:val="single" w:sz="4" w:space="0" w:color="FF4B4B"/>
+              <w:right w:val="single" w:sz="4" w:space="0" w:color="FF4B4B"/>
+            </w:tcBorders>
+            <w:shd w:val="clear" w:color="auto" w:fill="FFCDCD"/>
             <w:vAlign w:val="center"/>
           </w:tcPr>
           <w:p>
@@ -12636,7 +12897,13 @@
         <w:tc>
           <w:tcPr>
             <w:cnfStyle w:val="001000000000" w:firstRow="0" w:lastRow="0" w:firstColumn="1" w:lastColumn="0" w:oddVBand="0" w:evenVBand="0" w:oddHBand="0" w:evenHBand="0" w:firstRowFirstColumn="0" w:firstRowLastColumn="0" w:lastRowFirstColumn="0" w:lastRowLastColumn="0"/>
-            <w:tcW w:w="924" w:type="dxa"/>
+            <w:tcW w:w="946" w:type="dxa"/>
+            <w:tcBorders>
+              <w:top w:val="single" w:sz="4" w:space="0" w:color="FF4B4B"/>
+              <w:left w:val="single" w:sz="4" w:space="0" w:color="FF4B4B"/>
+              <w:bottom w:val="single" w:sz="4" w:space="0" w:color="FF4B4B"/>
+              <w:right w:val="single" w:sz="4" w:space="0" w:color="FF4B4B"/>
+            </w:tcBorders>
             <w:vAlign w:val="center"/>
           </w:tcPr>
           <w:p>
@@ -12660,7 +12927,13 @@
         </w:tc>
         <w:tc>
           <w:tcPr>
-            <w:tcW w:w="2028" w:type="dxa"/>
+            <w:tcW w:w="2021" w:type="dxa"/>
+            <w:tcBorders>
+              <w:top w:val="single" w:sz="4" w:space="0" w:color="FF4B4B"/>
+              <w:left w:val="single" w:sz="4" w:space="0" w:color="FF4B4B"/>
+              <w:bottom w:val="single" w:sz="4" w:space="0" w:color="FF4B4B"/>
+              <w:right w:val="single" w:sz="4" w:space="0" w:color="FF4B4B"/>
+            </w:tcBorders>
             <w:vAlign w:val="center"/>
           </w:tcPr>
           <w:p>
@@ -12687,7 +12960,13 @@
         </w:tc>
         <w:tc>
           <w:tcPr>
-            <w:tcW w:w="2028" w:type="dxa"/>
+            <w:tcW w:w="2021" w:type="dxa"/>
+            <w:tcBorders>
+              <w:top w:val="single" w:sz="4" w:space="0" w:color="FF4B4B"/>
+              <w:left w:val="single" w:sz="4" w:space="0" w:color="FF4B4B"/>
+              <w:bottom w:val="single" w:sz="4" w:space="0" w:color="FF4B4B"/>
+              <w:right w:val="single" w:sz="4" w:space="0" w:color="FF4B4B"/>
+            </w:tcBorders>
             <w:vAlign w:val="center"/>
           </w:tcPr>
           <w:p>
@@ -12714,7 +12993,13 @@
         </w:tc>
         <w:tc>
           <w:tcPr>
-            <w:tcW w:w="4050" w:type="dxa"/>
+            <w:tcW w:w="4042" w:type="dxa"/>
+            <w:tcBorders>
+              <w:top w:val="single" w:sz="4" w:space="0" w:color="FF4B4B"/>
+              <w:left w:val="single" w:sz="4" w:space="0" w:color="FF4B4B"/>
+              <w:bottom w:val="single" w:sz="4" w:space="0" w:color="FF4B4B"/>
+              <w:right w:val="single" w:sz="4" w:space="0" w:color="FF4B4B"/>
+            </w:tcBorders>
             <w:vAlign w:val="center"/>
           </w:tcPr>
           <w:p>
@@ -12832,8 +13117,14 @@
         <w:tc>
           <w:tcPr>
             <w:cnfStyle w:val="001000000000" w:firstRow="0" w:lastRow="0" w:firstColumn="1" w:lastColumn="0" w:oddVBand="0" w:evenVBand="0" w:oddHBand="0" w:evenHBand="0" w:firstRowFirstColumn="0" w:firstRowLastColumn="0" w:lastRowFirstColumn="0" w:lastRowLastColumn="0"/>
-            <w:tcW w:w="924" w:type="dxa"/>
-            <w:shd w:val="clear" w:color="auto" w:fill="E4B5B4"/>
+            <w:tcW w:w="946" w:type="dxa"/>
+            <w:tcBorders>
+              <w:top w:val="single" w:sz="4" w:space="0" w:color="FF4B4B"/>
+              <w:left w:val="single" w:sz="4" w:space="0" w:color="FF4B4B"/>
+              <w:bottom w:val="single" w:sz="4" w:space="0" w:color="FF4B4B"/>
+              <w:right w:val="single" w:sz="4" w:space="0" w:color="FF4B4B"/>
+            </w:tcBorders>
+            <w:shd w:val="clear" w:color="auto" w:fill="FFCDCD"/>
             <w:vAlign w:val="center"/>
           </w:tcPr>
           <w:p>
@@ -12857,8 +13148,14 @@
         </w:tc>
         <w:tc>
           <w:tcPr>
-            <w:tcW w:w="2028" w:type="dxa"/>
-            <w:shd w:val="clear" w:color="auto" w:fill="E4B5B4"/>
+            <w:tcW w:w="2021" w:type="dxa"/>
+            <w:tcBorders>
+              <w:top w:val="single" w:sz="4" w:space="0" w:color="FF4B4B"/>
+              <w:left w:val="single" w:sz="4" w:space="0" w:color="FF4B4B"/>
+              <w:bottom w:val="single" w:sz="4" w:space="0" w:color="FF4B4B"/>
+              <w:right w:val="single" w:sz="4" w:space="0" w:color="FF4B4B"/>
+            </w:tcBorders>
+            <w:shd w:val="clear" w:color="auto" w:fill="FFCDCD"/>
             <w:vAlign w:val="center"/>
           </w:tcPr>
           <w:p>
@@ -12885,8 +13182,14 @@
         </w:tc>
         <w:tc>
           <w:tcPr>
-            <w:tcW w:w="2028" w:type="dxa"/>
-            <w:shd w:val="clear" w:color="auto" w:fill="E4B5B4"/>
+            <w:tcW w:w="2021" w:type="dxa"/>
+            <w:tcBorders>
+              <w:top w:val="single" w:sz="4" w:space="0" w:color="FF4B4B"/>
+              <w:left w:val="single" w:sz="4" w:space="0" w:color="FF4B4B"/>
+              <w:bottom w:val="single" w:sz="4" w:space="0" w:color="FF4B4B"/>
+              <w:right w:val="single" w:sz="4" w:space="0" w:color="FF4B4B"/>
+            </w:tcBorders>
+            <w:shd w:val="clear" w:color="auto" w:fill="FFCDCD"/>
             <w:vAlign w:val="center"/>
           </w:tcPr>
           <w:p>
@@ -12913,8 +13216,14 @@
         </w:tc>
         <w:tc>
           <w:tcPr>
-            <w:tcW w:w="4050" w:type="dxa"/>
-            <w:shd w:val="clear" w:color="auto" w:fill="E4B5B4"/>
+            <w:tcW w:w="4042" w:type="dxa"/>
+            <w:tcBorders>
+              <w:top w:val="single" w:sz="4" w:space="0" w:color="FF4B4B"/>
+              <w:left w:val="single" w:sz="4" w:space="0" w:color="FF4B4B"/>
+              <w:bottom w:val="single" w:sz="4" w:space="0" w:color="FF4B4B"/>
+              <w:right w:val="single" w:sz="4" w:space="0" w:color="FF4B4B"/>
+            </w:tcBorders>
+            <w:shd w:val="clear" w:color="auto" w:fill="FFCDCD"/>
             <w:vAlign w:val="center"/>
           </w:tcPr>
           <w:p>
@@ -13126,39 +13435,8 @@
               </w:rPr>
               <w:t>********************</w:t>
             </w:r>
-          </w:p>
-          <w:p>
-            <w:pPr>
-              <w:jc w:val="center"/>
-              <w:cnfStyle w:val="000000100000" w:firstRow="0" w:lastRow="0" w:firstColumn="0" w:lastColumn="0" w:oddVBand="0" w:evenVBand="0" w:oddHBand="1" w:evenHBand="0" w:firstRowFirstColumn="0" w:firstRowLastColumn="0" w:lastRowFirstColumn="0" w:lastRowLastColumn="0"/>
-              <w:rPr>
-                <w:rFonts w:ascii="Candara" w:hAnsi="Candara"/>
-                <w:b/>
-                <w:sz w:val="24"/>
-                <w:szCs w:val="24"/>
-              </w:rPr>
-            </w:pPr>
-            <w:r>
-              <w:rPr>
-                <w:rFonts w:ascii="Candara" w:hAnsi="Candara"/>
-                <w:b/>
-                <w:sz w:val="24"/>
-                <w:szCs w:val="24"/>
-              </w:rPr>
-              <w:t>********************</w:t>
-            </w:r>
-          </w:p>
-          <w:p>
-            <w:pPr>
-              <w:jc w:val="center"/>
-              <w:cnfStyle w:val="000000100000" w:firstRow="0" w:lastRow="0" w:firstColumn="0" w:lastColumn="0" w:oddVBand="0" w:evenVBand="0" w:oddHBand="1" w:evenHBand="0" w:firstRowFirstColumn="0" w:firstRowLastColumn="0" w:lastRowFirstColumn="0" w:lastRowLastColumn="0"/>
-              <w:rPr>
-                <w:rFonts w:ascii="Candara" w:hAnsi="Candara"/>
-                <w:b/>
-                <w:sz w:val="24"/>
-                <w:szCs w:val="24"/>
-              </w:rPr>
-            </w:pPr>
+            <w:bookmarkStart w:id="0" w:name="_GoBack"/>
+            <w:bookmarkEnd w:id="0"/>
           </w:p>
         </w:tc>
       </w:tr>
@@ -15374,7 +15652,7 @@
 </file>
 
 <file path=customXml/itemProps1.xml><?xml version="1.0" encoding="utf-8"?>
-<ds:datastoreItem xmlns:ds="http://schemas.openxmlformats.org/officeDocument/2006/customXml" ds:itemID="{A93D9C96-4A6F-48E8-B761-E0E209EE1F1A}">
+<ds:datastoreItem xmlns:ds="http://schemas.openxmlformats.org/officeDocument/2006/customXml" ds:itemID="{FB80F6DC-325A-4F41-B370-59755B0AE7F3}">
   <ds:schemaRefs>
     <ds:schemaRef ds:uri="http://schemas.openxmlformats.org/officeDocument/2006/bibliography"/>
   </ds:schemaRefs>
